--- a/Day18 - Corrective RAG - LangGraph Workflow.docx
+++ b/Day18 - Corrective RAG - LangGraph Workflow.docx
@@ -248,7 +248,7 @@
           <w:sz w:val="56"/>
           <w:szCs w:val="56"/>
         </w:rPr>
-        <w:t>7</w:t>
+        <w:t>8</w:t>
       </w:r>
     </w:p>
     <w:p>
@@ -1538,49 +1538,26 @@
           </w14:textOutline>
         </w:rPr>
       </w:pPr>
-      <w:proofErr w:type="spellStart"/>
-      <w:r>
-        <w:rPr>
-          <w:rFonts w:ascii="Times New Roman" w:eastAsia="Times New Roman" w:hAnsi="Times New Roman" w:cs="Times New Roman"/>
-          <w:iCs/>
-          <w:color w:val="000000" w:themeColor="text1"/>
-          <w:sz w:val="24"/>
-          <w:szCs w:val="24"/>
-          <w:lang w:val="en-IN"/>
-          <w14:shadow w14:blurRad="38100" w14:dist="19050" w14:dir="2700000" w14:sx="100000" w14:sy="100000" w14:kx="0" w14:ky="0" w14:algn="tl">
-            <w14:schemeClr w14:val="dk1">
-              <w14:alpha w14:val="60000"/>
-            </w14:schemeClr>
-          </w14:shadow>
-          <w14:textOutline w14:w="0" w14:cap="flat" w14:cmpd="sng" w14:algn="ctr">
-            <w14:noFill/>
-            <w14:prstDash w14:val="solid"/>
-            <w14:round/>
-          </w14:textOutline>
-        </w:rPr>
-        <w:t>Qdrant</w:t>
-      </w:r>
-      <w:proofErr w:type="spellEnd"/>
-      <w:r>
-        <w:rPr>
-          <w:rFonts w:ascii="Times New Roman" w:eastAsia="Times New Roman" w:hAnsi="Times New Roman" w:cs="Times New Roman"/>
-          <w:iCs/>
-          <w:color w:val="000000" w:themeColor="text1"/>
-          <w:sz w:val="24"/>
-          <w:szCs w:val="24"/>
-          <w:lang w:val="en-IN"/>
-          <w14:shadow w14:blurRad="38100" w14:dist="19050" w14:dir="2700000" w14:sx="100000" w14:sy="100000" w14:kx="0" w14:ky="0" w14:algn="tl">
-            <w14:schemeClr w14:val="dk1">
-              <w14:alpha w14:val="60000"/>
-            </w14:schemeClr>
-          </w14:shadow>
-          <w14:textOutline w14:w="0" w14:cap="flat" w14:cmpd="sng" w14:algn="ctr">
-            <w14:noFill/>
-            <w14:prstDash w14:val="solid"/>
-            <w14:round/>
-          </w14:textOutline>
-        </w:rPr>
-        <w:t xml:space="preserve"> vector store for efficient document retrieval</w:t>
+      <w:r>
+        <w:rPr>
+          <w:rFonts w:ascii="Times New Roman" w:eastAsia="Times New Roman" w:hAnsi="Times New Roman" w:cs="Times New Roman"/>
+          <w:iCs/>
+          <w:color w:val="000000" w:themeColor="text1"/>
+          <w:sz w:val="24"/>
+          <w:szCs w:val="24"/>
+          <w:lang w:val="en-IN"/>
+          <w14:shadow w14:blurRad="38100" w14:dist="19050" w14:dir="2700000" w14:sx="100000" w14:sy="100000" w14:kx="0" w14:ky="0" w14:algn="tl">
+            <w14:schemeClr w14:val="dk1">
+              <w14:alpha w14:val="60000"/>
+            </w14:schemeClr>
+          </w14:shadow>
+          <w14:textOutline w14:w="0" w14:cap="flat" w14:cmpd="sng" w14:algn="ctr">
+            <w14:noFill/>
+            <w14:prstDash w14:val="solid"/>
+            <w14:round/>
+          </w14:textOutline>
+        </w:rPr>
+        <w:t>Qdrant vector store for efficient document retrieval</w:t>
       </w:r>
     </w:p>
     <w:p>
@@ -1744,51 +1721,7 @@
             <w14:round/>
           </w14:textOutline>
         </w:rPr>
-        <w:t xml:space="preserve">Integrated </w:t>
-      </w:r>
-      <w:proofErr w:type="spellStart"/>
-      <w:r>
-        <w:rPr>
-          <w:rFonts w:ascii="Times New Roman" w:eastAsia="Times New Roman" w:hAnsi="Times New Roman" w:cs="Times New Roman"/>
-          <w:iCs/>
-          <w:color w:val="000000" w:themeColor="text1"/>
-          <w:sz w:val="24"/>
-          <w:szCs w:val="24"/>
-          <w:lang w:val="en-IN"/>
-          <w14:shadow w14:blurRad="38100" w14:dist="19050" w14:dir="2700000" w14:sx="100000" w14:sy="100000" w14:kx="0" w14:ky="0" w14:algn="tl">
-            <w14:schemeClr w14:val="dk1">
-              <w14:alpha w14:val="60000"/>
-            </w14:schemeClr>
-          </w14:shadow>
-          <w14:textOutline w14:w="0" w14:cap="flat" w14:cmpd="sng" w14:algn="ctr">
-            <w14:noFill/>
-            <w14:prstDash w14:val="solid"/>
-            <w14:round/>
-          </w14:textOutline>
-        </w:rPr>
-        <w:t>Tavily</w:t>
-      </w:r>
-      <w:proofErr w:type="spellEnd"/>
-      <w:r>
-        <w:rPr>
-          <w:rFonts w:ascii="Times New Roman" w:eastAsia="Times New Roman" w:hAnsi="Times New Roman" w:cs="Times New Roman"/>
-          <w:iCs/>
-          <w:color w:val="000000" w:themeColor="text1"/>
-          <w:sz w:val="24"/>
-          <w:szCs w:val="24"/>
-          <w:lang w:val="en-IN"/>
-          <w14:shadow w14:blurRad="38100" w14:dist="19050" w14:dir="2700000" w14:sx="100000" w14:sy="100000" w14:kx="0" w14:ky="0" w14:algn="tl">
-            <w14:schemeClr w14:val="dk1">
-              <w14:alpha w14:val="60000"/>
-            </w14:schemeClr>
-          </w14:shadow>
-          <w14:textOutline w14:w="0" w14:cap="flat" w14:cmpd="sng" w14:algn="ctr">
-            <w14:noFill/>
-            <w14:prstDash w14:val="solid"/>
-            <w14:round/>
-          </w14:textOutline>
-        </w:rPr>
-        <w:t xml:space="preserve"> API for web search fallback</w:t>
+        <w:t>Integrated Tavily API for web search fallback</w:t>
       </w:r>
     </w:p>
     <w:p>
@@ -1886,49 +1819,26 @@
           </w14:textOutline>
         </w:rPr>
       </w:pPr>
-      <w:proofErr w:type="spellStart"/>
-      <w:r>
-        <w:rPr>
-          <w:rFonts w:ascii="Times New Roman" w:eastAsia="Times New Roman" w:hAnsi="Times New Roman" w:cs="Times New Roman"/>
-          <w:iCs/>
-          <w:color w:val="000000" w:themeColor="text1"/>
-          <w:sz w:val="24"/>
-          <w:szCs w:val="24"/>
-          <w:lang w:val="en-IN"/>
-          <w14:shadow w14:blurRad="38100" w14:dist="19050" w14:dir="2700000" w14:sx="100000" w14:sy="100000" w14:kx="0" w14:ky="0" w14:algn="tl">
-            <w14:schemeClr w14:val="dk1">
-              <w14:alpha w14:val="60000"/>
-            </w14:schemeClr>
-          </w14:shadow>
-          <w14:textOutline w14:w="0" w14:cap="flat" w14:cmpd="sng" w14:algn="ctr">
-            <w14:noFill/>
-            <w14:prstDash w14:val="solid"/>
-            <w14:round/>
-          </w14:textOutline>
-        </w:rPr>
-        <w:t>Streamlit</w:t>
-      </w:r>
-      <w:proofErr w:type="spellEnd"/>
-      <w:r>
-        <w:rPr>
-          <w:rFonts w:ascii="Times New Roman" w:eastAsia="Times New Roman" w:hAnsi="Times New Roman" w:cs="Times New Roman"/>
-          <w:iCs/>
-          <w:color w:val="000000" w:themeColor="text1"/>
-          <w:sz w:val="24"/>
-          <w:szCs w:val="24"/>
-          <w:lang w:val="en-IN"/>
-          <w14:shadow w14:blurRad="38100" w14:dist="19050" w14:dir="2700000" w14:sx="100000" w14:sy="100000" w14:kx="0" w14:ky="0" w14:algn="tl">
-            <w14:schemeClr w14:val="dk1">
-              <w14:alpha w14:val="60000"/>
-            </w14:schemeClr>
-          </w14:shadow>
-          <w14:textOutline w14:w="0" w14:cap="flat" w14:cmpd="sng" w14:algn="ctr">
-            <w14:noFill/>
-            <w14:prstDash w14:val="solid"/>
-            <w14:round/>
-          </w14:textOutline>
-        </w:rPr>
-        <w:t>-based user interface for easy testing</w:t>
+      <w:r>
+        <w:rPr>
+          <w:rFonts w:ascii="Times New Roman" w:eastAsia="Times New Roman" w:hAnsi="Times New Roman" w:cs="Times New Roman"/>
+          <w:iCs/>
+          <w:color w:val="000000" w:themeColor="text1"/>
+          <w:sz w:val="24"/>
+          <w:szCs w:val="24"/>
+          <w:lang w:val="en-IN"/>
+          <w14:shadow w14:blurRad="38100" w14:dist="19050" w14:dir="2700000" w14:sx="100000" w14:sy="100000" w14:kx="0" w14:ky="0" w14:algn="tl">
+            <w14:schemeClr w14:val="dk1">
+              <w14:alpha w14:val="60000"/>
+            </w14:schemeClr>
+          </w14:shadow>
+          <w14:textOutline w14:w="0" w14:cap="flat" w14:cmpd="sng" w14:algn="ctr">
+            <w14:noFill/>
+            <w14:prstDash w14:val="solid"/>
+            <w14:round/>
+          </w14:textOutline>
+        </w:rPr>
+        <w:t>Streamlit-based user interface for easy testing</w:t>
       </w:r>
     </w:p>
     <w:p>
@@ -2093,9 +2003,51 @@
             <w14:round/>
           </w14:textOutline>
         </w:rPr>
-        <w:t xml:space="preserve">Note on </w:t>
-      </w:r>
-      <w:proofErr w:type="spellStart"/>
+        <w:t>Note on LangGraph Workflow</w:t>
+      </w:r>
+    </w:p>
+    <w:p>
+      <w:pPr>
+        <w:rPr>
+          <w:rFonts w:ascii="Times New Roman" w:eastAsia="Times New Roman" w:hAnsi="Times New Roman" w:cs="Times New Roman"/>
+          <w:iCs/>
+          <w:color w:val="000000" w:themeColor="text1"/>
+          <w:sz w:val="24"/>
+          <w:szCs w:val="24"/>
+          <w:lang w:val="en-IN"/>
+          <w14:shadow w14:blurRad="38100" w14:dist="19050" w14:dir="2700000" w14:sx="100000" w14:sy="100000" w14:kx="0" w14:ky="0" w14:algn="tl">
+            <w14:schemeClr w14:val="dk1">
+              <w14:alpha w14:val="60000"/>
+            </w14:schemeClr>
+          </w14:shadow>
+          <w14:textOutline w14:w="0" w14:cap="flat" w14:cmpd="sng" w14:algn="ctr">
+            <w14:noFill/>
+            <w14:prstDash w14:val="solid"/>
+            <w14:round/>
+          </w14:textOutline>
+        </w:rPr>
+      </w:pPr>
+      <w:r>
+        <w:rPr>
+          <w:rFonts w:ascii="Times New Roman" w:eastAsia="Times New Roman" w:hAnsi="Times New Roman" w:cs="Times New Roman"/>
+          <w:iCs/>
+          <w:color w:val="000000" w:themeColor="text1"/>
+          <w:sz w:val="24"/>
+          <w:szCs w:val="24"/>
+          <w:lang w:val="en-IN"/>
+          <w14:shadow w14:blurRad="38100" w14:dist="19050" w14:dir="2700000" w14:sx="100000" w14:sy="100000" w14:kx="0" w14:ky="0" w14:algn="tl">
+            <w14:schemeClr w14:val="dk1">
+              <w14:alpha w14:val="60000"/>
+            </w14:schemeClr>
+          </w14:shadow>
+          <w14:textOutline w14:w="0" w14:cap="flat" w14:cmpd="sng" w14:algn="ctr">
+            <w14:noFill/>
+            <w14:prstDash w14:val="solid"/>
+            <w14:round/>
+          </w14:textOutline>
+        </w:rPr>
+        <w:t xml:space="preserve">The </w:t>
+      </w:r>
       <w:r>
         <w:rPr>
           <w:rFonts w:ascii="Times New Roman" w:eastAsia="Times New Roman" w:hAnsi="Times New Roman" w:cs="Times New Roman"/>
@@ -2103,23 +2055,43 @@
           <w:bCs/>
           <w:iCs/>
           <w:color w:val="000000" w:themeColor="text1"/>
-          <w:sz w:val="32"/>
-          <w:szCs w:val="32"/>
-          <w:lang w:val="en-IN"/>
-          <w14:shadow w14:blurRad="38100" w14:dist="19050" w14:dir="2700000" w14:sx="100000" w14:sy="100000" w14:kx="0" w14:ky="0" w14:algn="tl">
-            <w14:schemeClr w14:val="dk1">
-              <w14:alpha w14:val="60000"/>
-            </w14:schemeClr>
-          </w14:shadow>
-          <w14:textOutline w14:w="0" w14:cap="flat" w14:cmpd="sng" w14:algn="ctr">
-            <w14:noFill/>
-            <w14:prstDash w14:val="solid"/>
-            <w14:round/>
-          </w14:textOutline>
-        </w:rPr>
-        <w:t>LangGraph</w:t>
-      </w:r>
-      <w:proofErr w:type="spellEnd"/>
+          <w:sz w:val="24"/>
+          <w:szCs w:val="24"/>
+          <w:lang w:val="en-IN"/>
+          <w14:shadow w14:blurRad="38100" w14:dist="19050" w14:dir="2700000" w14:sx="100000" w14:sy="100000" w14:kx="0" w14:ky="0" w14:algn="tl">
+            <w14:schemeClr w14:val="dk1">
+              <w14:alpha w14:val="60000"/>
+            </w14:schemeClr>
+          </w14:shadow>
+          <w14:textOutline w14:w="0" w14:cap="flat" w14:cmpd="sng" w14:algn="ctr">
+            <w14:noFill/>
+            <w14:prstDash w14:val="solid"/>
+            <w14:round/>
+          </w14:textOutline>
+        </w:rPr>
+        <w:t>LangGraph workflow</w:t>
+      </w:r>
+      <w:r>
+        <w:rPr>
+          <w:rFonts w:ascii="Times New Roman" w:eastAsia="Times New Roman" w:hAnsi="Times New Roman" w:cs="Times New Roman"/>
+          <w:iCs/>
+          <w:color w:val="000000" w:themeColor="text1"/>
+          <w:sz w:val="24"/>
+          <w:szCs w:val="24"/>
+          <w:lang w:val="en-IN"/>
+          <w14:shadow w14:blurRad="38100" w14:dist="19050" w14:dir="2700000" w14:sx="100000" w14:sy="100000" w14:kx="0" w14:ky="0" w14:algn="tl">
+            <w14:schemeClr w14:val="dk1">
+              <w14:alpha w14:val="60000"/>
+            </w14:schemeClr>
+          </w14:shadow>
+          <w14:textOutline w14:w="0" w14:cap="flat" w14:cmpd="sng" w14:algn="ctr">
+            <w14:noFill/>
+            <w14:prstDash w14:val="solid"/>
+            <w14:round/>
+          </w14:textOutline>
+        </w:rPr>
+        <w:t xml:space="preserve"> in this code represents a structured way to execute a </w:t>
+      </w:r>
       <w:r>
         <w:rPr>
           <w:rFonts w:ascii="Times New Roman" w:eastAsia="Times New Roman" w:hAnsi="Times New Roman" w:cs="Times New Roman"/>
@@ -2127,66 +2099,43 @@
           <w:bCs/>
           <w:iCs/>
           <w:color w:val="000000" w:themeColor="text1"/>
-          <w:sz w:val="32"/>
-          <w:szCs w:val="32"/>
-          <w:lang w:val="en-IN"/>
-          <w14:shadow w14:blurRad="38100" w14:dist="19050" w14:dir="2700000" w14:sx="100000" w14:sy="100000" w14:kx="0" w14:ky="0" w14:algn="tl">
-            <w14:schemeClr w14:val="dk1">
-              <w14:alpha w14:val="60000"/>
-            </w14:schemeClr>
-          </w14:shadow>
-          <w14:textOutline w14:w="0" w14:cap="flat" w14:cmpd="sng" w14:algn="ctr">
-            <w14:noFill/>
-            <w14:prstDash w14:val="solid"/>
-            <w14:round/>
-          </w14:textOutline>
-        </w:rPr>
-        <w:t xml:space="preserve"> Workflow</w:t>
-      </w:r>
-    </w:p>
-    <w:p>
-      <w:pPr>
-        <w:rPr>
-          <w:rFonts w:ascii="Times New Roman" w:eastAsia="Times New Roman" w:hAnsi="Times New Roman" w:cs="Times New Roman"/>
-          <w:iCs/>
-          <w:color w:val="000000" w:themeColor="text1"/>
-          <w:sz w:val="24"/>
-          <w:szCs w:val="24"/>
-          <w:lang w:val="en-IN"/>
-          <w14:shadow w14:blurRad="38100" w14:dist="19050" w14:dir="2700000" w14:sx="100000" w14:sy="100000" w14:kx="0" w14:ky="0" w14:algn="tl">
-            <w14:schemeClr w14:val="dk1">
-              <w14:alpha w14:val="60000"/>
-            </w14:schemeClr>
-          </w14:shadow>
-          <w14:textOutline w14:w="0" w14:cap="flat" w14:cmpd="sng" w14:algn="ctr">
-            <w14:noFill/>
-            <w14:prstDash w14:val="solid"/>
-            <w14:round/>
-          </w14:textOutline>
-        </w:rPr>
-      </w:pPr>
-      <w:r>
-        <w:rPr>
-          <w:rFonts w:ascii="Times New Roman" w:eastAsia="Times New Roman" w:hAnsi="Times New Roman" w:cs="Times New Roman"/>
-          <w:iCs/>
-          <w:color w:val="000000" w:themeColor="text1"/>
-          <w:sz w:val="24"/>
-          <w:szCs w:val="24"/>
-          <w:lang w:val="en-IN"/>
-          <w14:shadow w14:blurRad="38100" w14:dist="19050" w14:dir="2700000" w14:sx="100000" w14:sy="100000" w14:kx="0" w14:ky="0" w14:algn="tl">
-            <w14:schemeClr w14:val="dk1">
-              <w14:alpha w14:val="60000"/>
-            </w14:schemeClr>
-          </w14:shadow>
-          <w14:textOutline w14:w="0" w14:cap="flat" w14:cmpd="sng" w14:algn="ctr">
-            <w14:noFill/>
-            <w14:prstDash w14:val="solid"/>
-            <w14:round/>
-          </w14:textOutline>
-        </w:rPr>
-        <w:t xml:space="preserve">The </w:t>
-      </w:r>
-      <w:proofErr w:type="spellStart"/>
+          <w:sz w:val="24"/>
+          <w:szCs w:val="24"/>
+          <w:lang w:val="en-IN"/>
+          <w14:shadow w14:blurRad="38100" w14:dist="19050" w14:dir="2700000" w14:sx="100000" w14:sy="100000" w14:kx="0" w14:ky="0" w14:algn="tl">
+            <w14:schemeClr w14:val="dk1">
+              <w14:alpha w14:val="60000"/>
+            </w14:schemeClr>
+          </w14:shadow>
+          <w14:textOutline w14:w="0" w14:cap="flat" w14:cmpd="sng" w14:algn="ctr">
+            <w14:noFill/>
+            <w14:prstDash w14:val="solid"/>
+            <w14:round/>
+          </w14:textOutline>
+        </w:rPr>
+        <w:t>retrieval-augmented generation (RAG)</w:t>
+      </w:r>
+      <w:r>
+        <w:rPr>
+          <w:rFonts w:ascii="Times New Roman" w:eastAsia="Times New Roman" w:hAnsi="Times New Roman" w:cs="Times New Roman"/>
+          <w:iCs/>
+          <w:color w:val="000000" w:themeColor="text1"/>
+          <w:sz w:val="24"/>
+          <w:szCs w:val="24"/>
+          <w:lang w:val="en-IN"/>
+          <w14:shadow w14:blurRad="38100" w14:dist="19050" w14:dir="2700000" w14:sx="100000" w14:sy="100000" w14:kx="0" w14:ky="0" w14:algn="tl">
+            <w14:schemeClr w14:val="dk1">
+              <w14:alpha w14:val="60000"/>
+            </w14:schemeClr>
+          </w14:shadow>
+          <w14:textOutline w14:w="0" w14:cap="flat" w14:cmpd="sng" w14:algn="ctr">
+            <w14:noFill/>
+            <w14:prstDash w14:val="solid"/>
+            <w14:round/>
+          </w14:textOutline>
+        </w:rPr>
+        <w:t xml:space="preserve"> process using graph-based task orchestration. The workflow leverages </w:t>
+      </w:r>
       <w:r>
         <w:rPr>
           <w:rFonts w:ascii="Times New Roman" w:eastAsia="Times New Roman" w:hAnsi="Times New Roman" w:cs="Times New Roman"/>
@@ -2208,10 +2157,77 @@
             <w14:round/>
           </w14:textOutline>
         </w:rPr>
-        <w:t>LangGraph</w:t>
-      </w:r>
-      <w:proofErr w:type="spellEnd"/>
-      <w:r>
+        <w:t>LangGraph's StateGraph class</w:t>
+      </w:r>
+      <w:r>
+        <w:rPr>
+          <w:rFonts w:ascii="Times New Roman" w:eastAsia="Times New Roman" w:hAnsi="Times New Roman" w:cs="Times New Roman"/>
+          <w:iCs/>
+          <w:color w:val="000000" w:themeColor="text1"/>
+          <w:sz w:val="24"/>
+          <w:szCs w:val="24"/>
+          <w:lang w:val="en-IN"/>
+          <w14:shadow w14:blurRad="38100" w14:dist="19050" w14:dir="2700000" w14:sx="100000" w14:sy="100000" w14:kx="0" w14:ky="0" w14:algn="tl">
+            <w14:schemeClr w14:val="dk1">
+              <w14:alpha w14:val="60000"/>
+            </w14:schemeClr>
+          </w14:shadow>
+          <w14:textOutline w14:w="0" w14:cap="flat" w14:cmpd="sng" w14:algn="ctr">
+            <w14:noFill/>
+            <w14:prstDash w14:val="solid"/>
+            <w14:round/>
+          </w14:textOutline>
+        </w:rPr>
+        <w:t xml:space="preserve"> to define a directed graph where each node performs a specific function. These nodes are connected through edges, which determine the sequence of operations and enable conditional branching based on intermediate results.</w:t>
+      </w:r>
+    </w:p>
+    <w:p>
+      <w:pPr>
+        <w:rPr>
+          <w:rFonts w:ascii="Times New Roman" w:eastAsia="Times New Roman" w:hAnsi="Times New Roman" w:cs="Times New Roman"/>
+          <w:iCs/>
+          <w:color w:val="000000" w:themeColor="text1"/>
+          <w:sz w:val="24"/>
+          <w:szCs w:val="24"/>
+          <w:lang w:val="en-IN"/>
+          <w14:shadow w14:blurRad="38100" w14:dist="19050" w14:dir="2700000" w14:sx="100000" w14:sy="100000" w14:kx="0" w14:ky="0" w14:algn="tl">
+            <w14:schemeClr w14:val="dk1">
+              <w14:alpha w14:val="60000"/>
+            </w14:schemeClr>
+          </w14:shadow>
+          <w14:textOutline w14:w="0" w14:cap="flat" w14:cmpd="sng" w14:algn="ctr">
+            <w14:noFill/>
+            <w14:prstDash w14:val="solid"/>
+            <w14:round/>
+          </w14:textOutline>
+        </w:rPr>
+      </w:pPr>
+      <w:r>
+        <w:rPr>
+          <w:rFonts w:ascii="Times New Roman" w:eastAsia="Times New Roman" w:hAnsi="Times New Roman" w:cs="Times New Roman"/>
+          <w:iCs/>
+          <w:color w:val="000000" w:themeColor="text1"/>
+          <w:sz w:val="24"/>
+          <w:szCs w:val="24"/>
+          <w:lang w:val="en-IN"/>
+          <w14:shadow w14:blurRad="38100" w14:dist="19050" w14:dir="2700000" w14:sx="100000" w14:sy="100000" w14:kx="0" w14:ky="0" w14:algn="tl">
+            <w14:schemeClr w14:val="dk1">
+              <w14:alpha w14:val="60000"/>
+            </w14:schemeClr>
+          </w14:shadow>
+          <w14:textOutline w14:w="0" w14:cap="flat" w14:cmpd="sng" w14:algn="ctr">
+            <w14:noFill/>
+            <w14:prstDash w14:val="solid"/>
+            <w14:round/>
+          </w14:textOutline>
+        </w:rPr>
+        <w:pict w14:anchorId="018DDA32">
+          <v:rect id="_x0000_i1025" style="width:0;height:1.5pt" o:hralign="center" o:hrstd="t" o:hr="t" fillcolor="#a0a0a0" stroked="f"/>
+        </w:pict>
+      </w:r>
+    </w:p>
+    <w:p>
+      <w:pPr>
         <w:rPr>
           <w:rFonts w:ascii="Times New Roman" w:eastAsia="Times New Roman" w:hAnsi="Times New Roman" w:cs="Times New Roman"/>
           <w:b/>
@@ -2232,29 +2248,7 @@
             <w14:round/>
           </w14:textOutline>
         </w:rPr>
-        <w:t xml:space="preserve"> workflow</w:t>
-      </w:r>
-      <w:r>
-        <w:rPr>
-          <w:rFonts w:ascii="Times New Roman" w:eastAsia="Times New Roman" w:hAnsi="Times New Roman" w:cs="Times New Roman"/>
-          <w:iCs/>
-          <w:color w:val="000000" w:themeColor="text1"/>
-          <w:sz w:val="24"/>
-          <w:szCs w:val="24"/>
-          <w:lang w:val="en-IN"/>
-          <w14:shadow w14:blurRad="38100" w14:dist="19050" w14:dir="2700000" w14:sx="100000" w14:sy="100000" w14:kx="0" w14:ky="0" w14:algn="tl">
-            <w14:schemeClr w14:val="dk1">
-              <w14:alpha w14:val="60000"/>
-            </w14:schemeClr>
-          </w14:shadow>
-          <w14:textOutline w14:w="0" w14:cap="flat" w14:cmpd="sng" w14:algn="ctr">
-            <w14:noFill/>
-            <w14:prstDash w14:val="solid"/>
-            <w14:round/>
-          </w14:textOutline>
-        </w:rPr>
-        <w:t xml:space="preserve"> in this code represents a structured way to execute a </w:t>
-      </w:r>
+      </w:pPr>
       <w:r>
         <w:rPr>
           <w:rFonts w:ascii="Times New Roman" w:eastAsia="Times New Roman" w:hAnsi="Times New Roman" w:cs="Times New Roman"/>
@@ -2276,285 +2270,7 @@
             <w14:round/>
           </w14:textOutline>
         </w:rPr>
-        <w:t>retrieval-augmented generation (RAG)</w:t>
-      </w:r>
-      <w:r>
-        <w:rPr>
-          <w:rFonts w:ascii="Times New Roman" w:eastAsia="Times New Roman" w:hAnsi="Times New Roman" w:cs="Times New Roman"/>
-          <w:iCs/>
-          <w:color w:val="000000" w:themeColor="text1"/>
-          <w:sz w:val="24"/>
-          <w:szCs w:val="24"/>
-          <w:lang w:val="en-IN"/>
-          <w14:shadow w14:blurRad="38100" w14:dist="19050" w14:dir="2700000" w14:sx="100000" w14:sy="100000" w14:kx="0" w14:ky="0" w14:algn="tl">
-            <w14:schemeClr w14:val="dk1">
-              <w14:alpha w14:val="60000"/>
-            </w14:schemeClr>
-          </w14:shadow>
-          <w14:textOutline w14:w="0" w14:cap="flat" w14:cmpd="sng" w14:algn="ctr">
-            <w14:noFill/>
-            <w14:prstDash w14:val="solid"/>
-            <w14:round/>
-          </w14:textOutline>
-        </w:rPr>
-        <w:t xml:space="preserve"> process using graph-based task orchestration. The workflow leverages </w:t>
-      </w:r>
-      <w:proofErr w:type="spellStart"/>
-      <w:r>
-        <w:rPr>
-          <w:rFonts w:ascii="Times New Roman" w:eastAsia="Times New Roman" w:hAnsi="Times New Roman" w:cs="Times New Roman"/>
-          <w:b/>
-          <w:bCs/>
-          <w:iCs/>
-          <w:color w:val="000000" w:themeColor="text1"/>
-          <w:sz w:val="24"/>
-          <w:szCs w:val="24"/>
-          <w:lang w:val="en-IN"/>
-          <w14:shadow w14:blurRad="38100" w14:dist="19050" w14:dir="2700000" w14:sx="100000" w14:sy="100000" w14:kx="0" w14:ky="0" w14:algn="tl">
-            <w14:schemeClr w14:val="dk1">
-              <w14:alpha w14:val="60000"/>
-            </w14:schemeClr>
-          </w14:shadow>
-          <w14:textOutline w14:w="0" w14:cap="flat" w14:cmpd="sng" w14:algn="ctr">
-            <w14:noFill/>
-            <w14:prstDash w14:val="solid"/>
-            <w14:round/>
-          </w14:textOutline>
-        </w:rPr>
-        <w:t>LangGraph's</w:t>
-      </w:r>
-      <w:proofErr w:type="spellEnd"/>
-      <w:r>
-        <w:rPr>
-          <w:rFonts w:ascii="Times New Roman" w:eastAsia="Times New Roman" w:hAnsi="Times New Roman" w:cs="Times New Roman"/>
-          <w:b/>
-          <w:bCs/>
-          <w:iCs/>
-          <w:color w:val="000000" w:themeColor="text1"/>
-          <w:sz w:val="24"/>
-          <w:szCs w:val="24"/>
-          <w:lang w:val="en-IN"/>
-          <w14:shadow w14:blurRad="38100" w14:dist="19050" w14:dir="2700000" w14:sx="100000" w14:sy="100000" w14:kx="0" w14:ky="0" w14:algn="tl">
-            <w14:schemeClr w14:val="dk1">
-              <w14:alpha w14:val="60000"/>
-            </w14:schemeClr>
-          </w14:shadow>
-          <w14:textOutline w14:w="0" w14:cap="flat" w14:cmpd="sng" w14:algn="ctr">
-            <w14:noFill/>
-            <w14:prstDash w14:val="solid"/>
-            <w14:round/>
-          </w14:textOutline>
-        </w:rPr>
-        <w:t xml:space="preserve"> </w:t>
-      </w:r>
-      <w:proofErr w:type="spellStart"/>
-      <w:r>
-        <w:rPr>
-          <w:rFonts w:ascii="Times New Roman" w:eastAsia="Times New Roman" w:hAnsi="Times New Roman" w:cs="Times New Roman"/>
-          <w:b/>
-          <w:bCs/>
-          <w:iCs/>
-          <w:color w:val="000000" w:themeColor="text1"/>
-          <w:sz w:val="24"/>
-          <w:szCs w:val="24"/>
-          <w:lang w:val="en-IN"/>
-          <w14:shadow w14:blurRad="38100" w14:dist="19050" w14:dir="2700000" w14:sx="100000" w14:sy="100000" w14:kx="0" w14:ky="0" w14:algn="tl">
-            <w14:schemeClr w14:val="dk1">
-              <w14:alpha w14:val="60000"/>
-            </w14:schemeClr>
-          </w14:shadow>
-          <w14:textOutline w14:w="0" w14:cap="flat" w14:cmpd="sng" w14:algn="ctr">
-            <w14:noFill/>
-            <w14:prstDash w14:val="solid"/>
-            <w14:round/>
-          </w14:textOutline>
-        </w:rPr>
-        <w:t>StateGraph</w:t>
-      </w:r>
-      <w:proofErr w:type="spellEnd"/>
-      <w:r>
-        <w:rPr>
-          <w:rFonts w:ascii="Times New Roman" w:eastAsia="Times New Roman" w:hAnsi="Times New Roman" w:cs="Times New Roman"/>
-          <w:b/>
-          <w:bCs/>
-          <w:iCs/>
-          <w:color w:val="000000" w:themeColor="text1"/>
-          <w:sz w:val="24"/>
-          <w:szCs w:val="24"/>
-          <w:lang w:val="en-IN"/>
-          <w14:shadow w14:blurRad="38100" w14:dist="19050" w14:dir="2700000" w14:sx="100000" w14:sy="100000" w14:kx="0" w14:ky="0" w14:algn="tl">
-            <w14:schemeClr w14:val="dk1">
-              <w14:alpha w14:val="60000"/>
-            </w14:schemeClr>
-          </w14:shadow>
-          <w14:textOutline w14:w="0" w14:cap="flat" w14:cmpd="sng" w14:algn="ctr">
-            <w14:noFill/>
-            <w14:prstDash w14:val="solid"/>
-            <w14:round/>
-          </w14:textOutline>
-        </w:rPr>
-        <w:t xml:space="preserve"> class</w:t>
-      </w:r>
-      <w:r>
-        <w:rPr>
-          <w:rFonts w:ascii="Times New Roman" w:eastAsia="Times New Roman" w:hAnsi="Times New Roman" w:cs="Times New Roman"/>
-          <w:iCs/>
-          <w:color w:val="000000" w:themeColor="text1"/>
-          <w:sz w:val="24"/>
-          <w:szCs w:val="24"/>
-          <w:lang w:val="en-IN"/>
-          <w14:shadow w14:blurRad="38100" w14:dist="19050" w14:dir="2700000" w14:sx="100000" w14:sy="100000" w14:kx="0" w14:ky="0" w14:algn="tl">
-            <w14:schemeClr w14:val="dk1">
-              <w14:alpha w14:val="60000"/>
-            </w14:schemeClr>
-          </w14:shadow>
-          <w14:textOutline w14:w="0" w14:cap="flat" w14:cmpd="sng" w14:algn="ctr">
-            <w14:noFill/>
-            <w14:prstDash w14:val="solid"/>
-            <w14:round/>
-          </w14:textOutline>
-        </w:rPr>
-        <w:t xml:space="preserve"> to define a directed graph where each node performs a specific function. These nodes are connected through edges, which determine the sequence of operations and enable conditional branching based on intermediate results.</w:t>
-      </w:r>
-    </w:p>
-    <w:p>
-      <w:pPr>
-        <w:rPr>
-          <w:rFonts w:ascii="Times New Roman" w:eastAsia="Times New Roman" w:hAnsi="Times New Roman" w:cs="Times New Roman"/>
-          <w:iCs/>
-          <w:color w:val="000000" w:themeColor="text1"/>
-          <w:sz w:val="24"/>
-          <w:szCs w:val="24"/>
-          <w:lang w:val="en-IN"/>
-          <w14:shadow w14:blurRad="38100" w14:dist="19050" w14:dir="2700000" w14:sx="100000" w14:sy="100000" w14:kx="0" w14:ky="0" w14:algn="tl">
-            <w14:schemeClr w14:val="dk1">
-              <w14:alpha w14:val="60000"/>
-            </w14:schemeClr>
-          </w14:shadow>
-          <w14:textOutline w14:w="0" w14:cap="flat" w14:cmpd="sng" w14:algn="ctr">
-            <w14:noFill/>
-            <w14:prstDash w14:val="solid"/>
-            <w14:round/>
-          </w14:textOutline>
-        </w:rPr>
-      </w:pPr>
-      <w:r>
-        <w:rPr>
-          <w:rFonts w:ascii="Times New Roman" w:eastAsia="Times New Roman" w:hAnsi="Times New Roman" w:cs="Times New Roman"/>
-          <w:iCs/>
-          <w:color w:val="000000" w:themeColor="text1"/>
-          <w:sz w:val="24"/>
-          <w:szCs w:val="24"/>
-          <w:lang w:val="en-IN"/>
-          <w14:shadow w14:blurRad="38100" w14:dist="19050" w14:dir="2700000" w14:sx="100000" w14:sy="100000" w14:kx="0" w14:ky="0" w14:algn="tl">
-            <w14:schemeClr w14:val="dk1">
-              <w14:alpha w14:val="60000"/>
-            </w14:schemeClr>
-          </w14:shadow>
-          <w14:textOutline w14:w="0" w14:cap="flat" w14:cmpd="sng" w14:algn="ctr">
-            <w14:noFill/>
-            <w14:prstDash w14:val="solid"/>
-            <w14:round/>
-          </w14:textOutline>
-        </w:rPr>
-        <w:pict w14:anchorId="018DDA32">
-          <v:rect id="_x0000_i1111" style="width:0;height:1.5pt" o:hralign="center" o:hrstd="t" o:hr="t" fillcolor="#a0a0a0" stroked="f"/>
-        </w:pict>
-      </w:r>
-    </w:p>
-    <w:p>
-      <w:pPr>
-        <w:rPr>
-          <w:rFonts w:ascii="Times New Roman" w:eastAsia="Times New Roman" w:hAnsi="Times New Roman" w:cs="Times New Roman"/>
-          <w:b/>
-          <w:bCs/>
-          <w:iCs/>
-          <w:color w:val="000000" w:themeColor="text1"/>
-          <w:sz w:val="24"/>
-          <w:szCs w:val="24"/>
-          <w:lang w:val="en-IN"/>
-          <w14:shadow w14:blurRad="38100" w14:dist="19050" w14:dir="2700000" w14:sx="100000" w14:sy="100000" w14:kx="0" w14:ky="0" w14:algn="tl">
-            <w14:schemeClr w14:val="dk1">
-              <w14:alpha w14:val="60000"/>
-            </w14:schemeClr>
-          </w14:shadow>
-          <w14:textOutline w14:w="0" w14:cap="flat" w14:cmpd="sng" w14:algn="ctr">
-            <w14:noFill/>
-            <w14:prstDash w14:val="solid"/>
-            <w14:round/>
-          </w14:textOutline>
-        </w:rPr>
-      </w:pPr>
-      <w:r>
-        <w:rPr>
-          <w:rFonts w:ascii="Times New Roman" w:eastAsia="Times New Roman" w:hAnsi="Times New Roman" w:cs="Times New Roman"/>
-          <w:b/>
-          <w:bCs/>
-          <w:iCs/>
-          <w:color w:val="000000" w:themeColor="text1"/>
-          <w:sz w:val="24"/>
-          <w:szCs w:val="24"/>
-          <w:lang w:val="en-IN"/>
-          <w14:shadow w14:blurRad="38100" w14:dist="19050" w14:dir="2700000" w14:sx="100000" w14:sy="100000" w14:kx="0" w14:ky="0" w14:algn="tl">
-            <w14:schemeClr w14:val="dk1">
-              <w14:alpha w14:val="60000"/>
-            </w14:schemeClr>
-          </w14:shadow>
-          <w14:textOutline w14:w="0" w14:cap="flat" w14:cmpd="sng" w14:algn="ctr">
-            <w14:noFill/>
-            <w14:prstDash w14:val="solid"/>
-            <w14:round/>
-          </w14:textOutline>
-        </w:rPr>
-        <w:t xml:space="preserve">Key Concepts of </w:t>
-      </w:r>
-      <w:proofErr w:type="spellStart"/>
-      <w:r>
-        <w:rPr>
-          <w:rFonts w:ascii="Times New Roman" w:eastAsia="Times New Roman" w:hAnsi="Times New Roman" w:cs="Times New Roman"/>
-          <w:b/>
-          <w:bCs/>
-          <w:iCs/>
-          <w:color w:val="000000" w:themeColor="text1"/>
-          <w:sz w:val="24"/>
-          <w:szCs w:val="24"/>
-          <w:lang w:val="en-IN"/>
-          <w14:shadow w14:blurRad="38100" w14:dist="19050" w14:dir="2700000" w14:sx="100000" w14:sy="100000" w14:kx="0" w14:ky="0" w14:algn="tl">
-            <w14:schemeClr w14:val="dk1">
-              <w14:alpha w14:val="60000"/>
-            </w14:schemeClr>
-          </w14:shadow>
-          <w14:textOutline w14:w="0" w14:cap="flat" w14:cmpd="sng" w14:algn="ctr">
-            <w14:noFill/>
-            <w14:prstDash w14:val="solid"/>
-            <w14:round/>
-          </w14:textOutline>
-        </w:rPr>
-        <w:t>LangGraph</w:t>
-      </w:r>
-      <w:proofErr w:type="spellEnd"/>
-      <w:r>
-        <w:rPr>
-          <w:rFonts w:ascii="Times New Roman" w:eastAsia="Times New Roman" w:hAnsi="Times New Roman" w:cs="Times New Roman"/>
-          <w:b/>
-          <w:bCs/>
-          <w:iCs/>
-          <w:color w:val="000000" w:themeColor="text1"/>
-          <w:sz w:val="24"/>
-          <w:szCs w:val="24"/>
-          <w:lang w:val="en-IN"/>
-          <w14:shadow w14:blurRad="38100" w14:dist="19050" w14:dir="2700000" w14:sx="100000" w14:sy="100000" w14:kx="0" w14:ky="0" w14:algn="tl">
-            <w14:schemeClr w14:val="dk1">
-              <w14:alpha w14:val="60000"/>
-            </w14:schemeClr>
-          </w14:shadow>
-          <w14:textOutline w14:w="0" w14:cap="flat" w14:cmpd="sng" w14:algn="ctr">
-            <w14:noFill/>
-            <w14:prstDash w14:val="solid"/>
-            <w14:round/>
-          </w14:textOutline>
-        </w:rPr>
-        <w:t xml:space="preserve"> Workflow</w:t>
+        <w:t>Key Concepts of LangGraph Workflow</w:t>
       </w:r>
     </w:p>
     <w:p>
@@ -2582,7 +2298,6 @@
           </w14:textOutline>
         </w:rPr>
       </w:pPr>
-      <w:proofErr w:type="spellStart"/>
       <w:r>
         <w:rPr>
           <w:rFonts w:ascii="Times New Roman" w:eastAsia="Times New Roman" w:hAnsi="Times New Roman" w:cs="Times New Roman"/>
@@ -2606,7 +2321,6 @@
         </w:rPr>
         <w:t>StateGraph</w:t>
       </w:r>
-      <w:proofErr w:type="spellEnd"/>
       <w:r>
         <w:rPr>
           <w:rFonts w:ascii="Times New Roman" w:eastAsia="Times New Roman" w:hAnsi="Times New Roman" w:cs="Times New Roman"/>
@@ -2673,51 +2387,7 @@
             <w14:round/>
           </w14:textOutline>
         </w:rPr>
-        <w:t xml:space="preserve">A </w:t>
-      </w:r>
-      <w:proofErr w:type="spellStart"/>
-      <w:r>
-        <w:rPr>
-          <w:rFonts w:ascii="Times New Roman" w:eastAsia="Times New Roman" w:hAnsi="Times New Roman" w:cs="Times New Roman"/>
-          <w:iCs/>
-          <w:color w:val="000000" w:themeColor="text1"/>
-          <w:sz w:val="24"/>
-          <w:szCs w:val="24"/>
-          <w:lang w:val="en-IN"/>
-          <w14:shadow w14:blurRad="38100" w14:dist="19050" w14:dir="2700000" w14:sx="100000" w14:sy="100000" w14:kx="0" w14:ky="0" w14:algn="tl">
-            <w14:schemeClr w14:val="dk1">
-              <w14:alpha w14:val="60000"/>
-            </w14:schemeClr>
-          </w14:shadow>
-          <w14:textOutline w14:w="0" w14:cap="flat" w14:cmpd="sng" w14:algn="ctr">
-            <w14:noFill/>
-            <w14:prstDash w14:val="solid"/>
-            <w14:round/>
-          </w14:textOutline>
-        </w:rPr>
-        <w:t>StateGraph</w:t>
-      </w:r>
-      <w:proofErr w:type="spellEnd"/>
-      <w:r>
-        <w:rPr>
-          <w:rFonts w:ascii="Times New Roman" w:eastAsia="Times New Roman" w:hAnsi="Times New Roman" w:cs="Times New Roman"/>
-          <w:iCs/>
-          <w:color w:val="000000" w:themeColor="text1"/>
-          <w:sz w:val="24"/>
-          <w:szCs w:val="24"/>
-          <w:lang w:val="en-IN"/>
-          <w14:shadow w14:blurRad="38100" w14:dist="19050" w14:dir="2700000" w14:sx="100000" w14:sy="100000" w14:kx="0" w14:ky="0" w14:algn="tl">
-            <w14:schemeClr w14:val="dk1">
-              <w14:alpha w14:val="60000"/>
-            </w14:schemeClr>
-          </w14:shadow>
-          <w14:textOutline w14:w="0" w14:cap="flat" w14:cmpd="sng" w14:algn="ctr">
-            <w14:noFill/>
-            <w14:prstDash w14:val="solid"/>
-            <w14:round/>
-          </w14:textOutline>
-        </w:rPr>
-        <w:t xml:space="preserve"> represents a workflow composed of tasks (nodes) connected in a directed graph.</w:t>
+        <w:t>A StateGraph represents a workflow composed of tasks (nodes) connected in a directed graph.</w:t>
       </w:r>
     </w:p>
     <w:p>
@@ -2764,95 +2434,7 @@
             <w14:round/>
           </w14:textOutline>
         </w:rPr>
-        <w:t xml:space="preserve">Each task processes the state (a </w:t>
-      </w:r>
-      <w:proofErr w:type="spellStart"/>
-      <w:r>
-        <w:rPr>
-          <w:rFonts w:ascii="Times New Roman" w:eastAsia="Times New Roman" w:hAnsi="Times New Roman" w:cs="Times New Roman"/>
-          <w:iCs/>
-          <w:color w:val="000000" w:themeColor="text1"/>
-          <w:sz w:val="24"/>
-          <w:szCs w:val="24"/>
-          <w:lang w:val="en-IN"/>
-          <w14:shadow w14:blurRad="38100" w14:dist="19050" w14:dir="2700000" w14:sx="100000" w14:sy="100000" w14:kx="0" w14:ky="0" w14:algn="tl">
-            <w14:schemeClr w14:val="dk1">
-              <w14:alpha w14:val="60000"/>
-            </w14:schemeClr>
-          </w14:shadow>
-          <w14:textOutline w14:w="0" w14:cap="flat" w14:cmpd="sng" w14:algn="ctr">
-            <w14:noFill/>
-            <w14:prstDash w14:val="solid"/>
-            <w14:round/>
-          </w14:textOutline>
-        </w:rPr>
-        <w:t>TypedDict</w:t>
-      </w:r>
-      <w:proofErr w:type="spellEnd"/>
-      <w:r>
-        <w:rPr>
-          <w:rFonts w:ascii="Times New Roman" w:eastAsia="Times New Roman" w:hAnsi="Times New Roman" w:cs="Times New Roman"/>
-          <w:iCs/>
-          <w:color w:val="000000" w:themeColor="text1"/>
-          <w:sz w:val="24"/>
-          <w:szCs w:val="24"/>
-          <w:lang w:val="en-IN"/>
-          <w14:shadow w14:blurRad="38100" w14:dist="19050" w14:dir="2700000" w14:sx="100000" w14:sy="100000" w14:kx="0" w14:ky="0" w14:algn="tl">
-            <w14:schemeClr w14:val="dk1">
-              <w14:alpha w14:val="60000"/>
-            </w14:schemeClr>
-          </w14:shadow>
-          <w14:textOutline w14:w="0" w14:cap="flat" w14:cmpd="sng" w14:algn="ctr">
-            <w14:noFill/>
-            <w14:prstDash w14:val="solid"/>
-            <w14:round/>
-          </w14:textOutline>
-        </w:rPr>
-        <w:t xml:space="preserve"> called </w:t>
-      </w:r>
-      <w:proofErr w:type="spellStart"/>
-      <w:r>
-        <w:rPr>
-          <w:rFonts w:ascii="Times New Roman" w:eastAsia="Times New Roman" w:hAnsi="Times New Roman" w:cs="Times New Roman"/>
-          <w:iCs/>
-          <w:color w:val="000000" w:themeColor="text1"/>
-          <w:sz w:val="24"/>
-          <w:szCs w:val="24"/>
-          <w:lang w:val="en-IN"/>
-          <w14:shadow w14:blurRad="38100" w14:dist="19050" w14:dir="2700000" w14:sx="100000" w14:sy="100000" w14:kx="0" w14:ky="0" w14:algn="tl">
-            <w14:schemeClr w14:val="dk1">
-              <w14:alpha w14:val="60000"/>
-            </w14:schemeClr>
-          </w14:shadow>
-          <w14:textOutline w14:w="0" w14:cap="flat" w14:cmpd="sng" w14:algn="ctr">
-            <w14:noFill/>
-            <w14:prstDash w14:val="solid"/>
-            <w14:round/>
-          </w14:textOutline>
-        </w:rPr>
-        <w:t>GraphState</w:t>
-      </w:r>
-      <w:proofErr w:type="spellEnd"/>
-      <w:r>
-        <w:rPr>
-          <w:rFonts w:ascii="Times New Roman" w:eastAsia="Times New Roman" w:hAnsi="Times New Roman" w:cs="Times New Roman"/>
-          <w:iCs/>
-          <w:color w:val="000000" w:themeColor="text1"/>
-          <w:sz w:val="24"/>
-          <w:szCs w:val="24"/>
-          <w:lang w:val="en-IN"/>
-          <w14:shadow w14:blurRad="38100" w14:dist="19050" w14:dir="2700000" w14:sx="100000" w14:sy="100000" w14:kx="0" w14:ky="0" w14:algn="tl">
-            <w14:schemeClr w14:val="dk1">
-              <w14:alpha w14:val="60000"/>
-            </w14:schemeClr>
-          </w14:shadow>
-          <w14:textOutline w14:w="0" w14:cap="flat" w14:cmpd="sng" w14:algn="ctr">
-            <w14:noFill/>
-            <w14:prstDash w14:val="solid"/>
-            <w14:round/>
-          </w14:textOutline>
-        </w:rPr>
-        <w:t xml:space="preserve"> in this case), modifies it, and passes it to the next node.</w:t>
+        <w:t>Each task processes the state (a TypedDict called GraphState in this case), modifies it, and passes it to the next node.</w:t>
       </w:r>
     </w:p>
     <w:p>
@@ -3298,51 +2880,7 @@
             <w14:round/>
           </w14:textOutline>
         </w:rPr>
-        <w:t xml:space="preserve">The </w:t>
-      </w:r>
-      <w:proofErr w:type="spellStart"/>
-      <w:r>
-        <w:rPr>
-          <w:rFonts w:ascii="Times New Roman" w:eastAsia="Times New Roman" w:hAnsi="Times New Roman" w:cs="Times New Roman"/>
-          <w:iCs/>
-          <w:color w:val="000000" w:themeColor="text1"/>
-          <w:sz w:val="24"/>
-          <w:szCs w:val="24"/>
-          <w:lang w:val="en-IN"/>
-          <w14:shadow w14:blurRad="38100" w14:dist="19050" w14:dir="2700000" w14:sx="100000" w14:sy="100000" w14:kx="0" w14:ky="0" w14:algn="tl">
-            <w14:schemeClr w14:val="dk1">
-              <w14:alpha w14:val="60000"/>
-            </w14:schemeClr>
-          </w14:shadow>
-          <w14:textOutline w14:w="0" w14:cap="flat" w14:cmpd="sng" w14:algn="ctr">
-            <w14:noFill/>
-            <w14:prstDash w14:val="solid"/>
-            <w14:round/>
-          </w14:textOutline>
-        </w:rPr>
-        <w:t>StateGraph</w:t>
-      </w:r>
-      <w:proofErr w:type="spellEnd"/>
-      <w:r>
-        <w:rPr>
-          <w:rFonts w:ascii="Times New Roman" w:eastAsia="Times New Roman" w:hAnsi="Times New Roman" w:cs="Times New Roman"/>
-          <w:iCs/>
-          <w:color w:val="000000" w:themeColor="text1"/>
-          <w:sz w:val="24"/>
-          <w:szCs w:val="24"/>
-          <w:lang w:val="en-IN"/>
-          <w14:shadow w14:blurRad="38100" w14:dist="19050" w14:dir="2700000" w14:sx="100000" w14:sy="100000" w14:kx="0" w14:ky="0" w14:algn="tl">
-            <w14:schemeClr w14:val="dk1">
-              <w14:alpha w14:val="60000"/>
-            </w14:schemeClr>
-          </w14:shadow>
-          <w14:textOutline w14:w="0" w14:cap="flat" w14:cmpd="sng" w14:algn="ctr">
-            <w14:noFill/>
-            <w14:prstDash w14:val="solid"/>
-            <w14:round/>
-          </w14:textOutline>
-        </w:rPr>
-        <w:t xml:space="preserve"> is compiled into an executable workflow (app), which processes user input and produces output.</w:t>
+        <w:t>The StateGraph is compiled into an executable workflow (app), which processes user input and produces output.</w:t>
       </w:r>
     </w:p>
     <w:p>
@@ -3386,7 +2924,7 @@
           </w14:textOutline>
         </w:rPr>
         <w:pict w14:anchorId="39F85148">
-          <v:rect id="_x0000_i1112" style="width:0;height:1.5pt" o:hralign="center" o:hrstd="t" o:hr="t" fillcolor="#a0a0a0" stroked="f"/>
+          <v:rect id="_x0000_i1026" style="width:0;height:1.5pt" o:hralign="center" o:hrstd="t" o:hr="t" fillcolor="#a0a0a0" stroked="f"/>
         </w:pict>
       </w:r>
     </w:p>
@@ -3413,7 +2951,6 @@
           </w14:textOutline>
         </w:rPr>
       </w:pPr>
-      <w:proofErr w:type="spellStart"/>
       <w:r>
         <w:rPr>
           <w:rFonts w:ascii="Times New Roman" w:eastAsia="Times New Roman" w:hAnsi="Times New Roman" w:cs="Times New Roman"/>
@@ -3435,31 +2972,7 @@
             <w14:round/>
           </w14:textOutline>
         </w:rPr>
-        <w:t>LangGraph</w:t>
-      </w:r>
-      <w:proofErr w:type="spellEnd"/>
-      <w:r>
-        <w:rPr>
-          <w:rFonts w:ascii="Times New Roman" w:eastAsia="Times New Roman" w:hAnsi="Times New Roman" w:cs="Times New Roman"/>
-          <w:b/>
-          <w:bCs/>
-          <w:iCs/>
-          <w:color w:val="000000" w:themeColor="text1"/>
-          <w:sz w:val="24"/>
-          <w:szCs w:val="24"/>
-          <w:lang w:val="en-IN"/>
-          <w14:shadow w14:blurRad="38100" w14:dist="19050" w14:dir="2700000" w14:sx="100000" w14:sy="100000" w14:kx="0" w14:ky="0" w14:algn="tl">
-            <w14:schemeClr w14:val="dk1">
-              <w14:alpha w14:val="60000"/>
-            </w14:schemeClr>
-          </w14:shadow>
-          <w14:textOutline w14:w="0" w14:cap="flat" w14:cmpd="sng" w14:algn="ctr">
-            <w14:noFill/>
-            <w14:prstDash w14:val="solid"/>
-            <w14:round/>
-          </w14:textOutline>
-        </w:rPr>
-        <w:t xml:space="preserve"> Workflow Overview</w:t>
+        <w:t>LangGraph Workflow Overview</w:t>
       </w:r>
     </w:p>
     <w:p>
@@ -3878,7 +3391,7 @@
           </w14:textOutline>
         </w:rPr>
         <w:pict w14:anchorId="06531BF1">
-          <v:rect id="_x0000_i1113" style="width:0;height:1.5pt" o:hralign="center" o:hrstd="t" o:hr="t" fillcolor="#a0a0a0" stroked="f"/>
+          <v:rect id="_x0000_i1027" style="width:0;height:1.5pt" o:hralign="center" o:hrstd="t" o:hr="t" fillcolor="#a0a0a0" stroked="f"/>
         </w:pict>
       </w:r>
     </w:p>
@@ -4045,7 +3558,6 @@
         </w:rPr>
         <w:t xml:space="preserve">Retrieves documents from a </w:t>
       </w:r>
-      <w:proofErr w:type="spellStart"/>
       <w:r>
         <w:rPr>
           <w:rFonts w:ascii="Times New Roman" w:eastAsia="Times New Roman" w:hAnsi="Times New Roman" w:cs="Times New Roman"/>
@@ -4067,31 +3579,7 @@
             <w14:round/>
           </w14:textOutline>
         </w:rPr>
-        <w:t>Qdrant</w:t>
-      </w:r>
-      <w:proofErr w:type="spellEnd"/>
-      <w:r>
-        <w:rPr>
-          <w:rFonts w:ascii="Times New Roman" w:eastAsia="Times New Roman" w:hAnsi="Times New Roman" w:cs="Times New Roman"/>
-          <w:b/>
-          <w:bCs/>
-          <w:iCs/>
-          <w:color w:val="000000" w:themeColor="text1"/>
-          <w:sz w:val="24"/>
-          <w:szCs w:val="24"/>
-          <w:lang w:val="en-IN"/>
-          <w14:shadow w14:blurRad="38100" w14:dist="19050" w14:dir="2700000" w14:sx="100000" w14:sy="100000" w14:kx="0" w14:ky="0" w14:algn="tl">
-            <w14:schemeClr w14:val="dk1">
-              <w14:alpha w14:val="60000"/>
-            </w14:schemeClr>
-          </w14:shadow>
-          <w14:textOutline w14:w="0" w14:cap="flat" w14:cmpd="sng" w14:algn="ctr">
-            <w14:noFill/>
-            <w14:prstDash w14:val="solid"/>
-            <w14:round/>
-          </w14:textOutline>
-        </w:rPr>
-        <w:t xml:space="preserve"> vector database</w:t>
+        <w:t>Qdrant vector database</w:t>
       </w:r>
       <w:r>
         <w:rPr>
@@ -4328,7 +3816,6 @@
           </w14:textOutline>
         </w:rPr>
       </w:pPr>
-      <w:proofErr w:type="spellStart"/>
       <w:r>
         <w:rPr>
           <w:rFonts w:ascii="Times New Roman" w:eastAsia="Times New Roman" w:hAnsi="Times New Roman" w:cs="Times New Roman"/>
@@ -4352,7 +3839,6 @@
         </w:rPr>
         <w:t>grade_documents</w:t>
       </w:r>
-      <w:proofErr w:type="spellEnd"/>
       <w:r>
         <w:rPr>
           <w:rFonts w:ascii="Times New Roman" w:eastAsia="Times New Roman" w:hAnsi="Times New Roman" w:cs="Times New Roman"/>
@@ -4514,51 +4000,7 @@
           </w14:textOutline>
         </w:rPr>
         <w:lastRenderedPageBreak/>
-        <w:t xml:space="preserve">Adds a </w:t>
-      </w:r>
-      <w:proofErr w:type="spellStart"/>
-      <w:r>
-        <w:rPr>
-          <w:rFonts w:ascii="Times New Roman" w:eastAsia="Times New Roman" w:hAnsi="Times New Roman" w:cs="Times New Roman"/>
-          <w:iCs/>
-          <w:color w:val="000000" w:themeColor="text1"/>
-          <w:sz w:val="24"/>
-          <w:szCs w:val="24"/>
-          <w:lang w:val="en-IN"/>
-          <w14:shadow w14:blurRad="38100" w14:dist="19050" w14:dir="2700000" w14:sx="100000" w14:sy="100000" w14:kx="0" w14:ky="0" w14:algn="tl">
-            <w14:schemeClr w14:val="dk1">
-              <w14:alpha w14:val="60000"/>
-            </w14:schemeClr>
-          </w14:shadow>
-          <w14:textOutline w14:w="0" w14:cap="flat" w14:cmpd="sng" w14:algn="ctr">
-            <w14:noFill/>
-            <w14:prstDash w14:val="solid"/>
-            <w14:round/>
-          </w14:textOutline>
-        </w:rPr>
-        <w:t>run_web_search</w:t>
-      </w:r>
-      <w:proofErr w:type="spellEnd"/>
-      <w:r>
-        <w:rPr>
-          <w:rFonts w:ascii="Times New Roman" w:eastAsia="Times New Roman" w:hAnsi="Times New Roman" w:cs="Times New Roman"/>
-          <w:iCs/>
-          <w:color w:val="000000" w:themeColor="text1"/>
-          <w:sz w:val="24"/>
-          <w:szCs w:val="24"/>
-          <w:lang w:val="en-IN"/>
-          <w14:shadow w14:blurRad="38100" w14:dist="19050" w14:dir="2700000" w14:sx="100000" w14:sy="100000" w14:kx="0" w14:ky="0" w14:algn="tl">
-            <w14:schemeClr w14:val="dk1">
-              <w14:alpha w14:val="60000"/>
-            </w14:schemeClr>
-          </w14:shadow>
-          <w14:textOutline w14:w="0" w14:cap="flat" w14:cmpd="sng" w14:algn="ctr">
-            <w14:noFill/>
-            <w14:prstDash w14:val="solid"/>
-            <w14:round/>
-          </w14:textOutline>
-        </w:rPr>
-        <w:t xml:space="preserve"> key to the state, indicating whether to perform a web search if documents are irrelevant.</w:t>
+        <w:t>Adds a run_web_search key to the state, indicating whether to perform a web search if documents are irrelevant.</w:t>
       </w:r>
     </w:p>
     <w:p>
@@ -4586,7 +4028,6 @@
           </w14:textOutline>
         </w:rPr>
       </w:pPr>
-      <w:proofErr w:type="spellStart"/>
       <w:r>
         <w:rPr>
           <w:rFonts w:ascii="Times New Roman" w:eastAsia="Times New Roman" w:hAnsi="Times New Roman" w:cs="Times New Roman"/>
@@ -4610,7 +4051,6 @@
         </w:rPr>
         <w:t>transform_query</w:t>
       </w:r>
-      <w:proofErr w:type="spellEnd"/>
       <w:r>
         <w:rPr>
           <w:rFonts w:ascii="Times New Roman" w:eastAsia="Times New Roman" w:hAnsi="Times New Roman" w:cs="Times New Roman"/>
@@ -4724,51 +4164,7 @@
             <w14:round/>
           </w14:textOutline>
         </w:rPr>
-        <w:t xml:space="preserve">Ensures the query is suitable for web search engines or APIs like </w:t>
-      </w:r>
-      <w:proofErr w:type="spellStart"/>
-      <w:r>
-        <w:rPr>
-          <w:rFonts w:ascii="Times New Roman" w:eastAsia="Times New Roman" w:hAnsi="Times New Roman" w:cs="Times New Roman"/>
-          <w:iCs/>
-          <w:color w:val="000000" w:themeColor="text1"/>
-          <w:sz w:val="24"/>
-          <w:szCs w:val="24"/>
-          <w:lang w:val="en-IN"/>
-          <w14:shadow w14:blurRad="38100" w14:dist="19050" w14:dir="2700000" w14:sx="100000" w14:sy="100000" w14:kx="0" w14:ky="0" w14:algn="tl">
-            <w14:schemeClr w14:val="dk1">
-              <w14:alpha w14:val="60000"/>
-            </w14:schemeClr>
-          </w14:shadow>
-          <w14:textOutline w14:w="0" w14:cap="flat" w14:cmpd="sng" w14:algn="ctr">
-            <w14:noFill/>
-            <w14:prstDash w14:val="solid"/>
-            <w14:round/>
-          </w14:textOutline>
-        </w:rPr>
-        <w:t>Tavily</w:t>
-      </w:r>
-      <w:proofErr w:type="spellEnd"/>
-      <w:r>
-        <w:rPr>
-          <w:rFonts w:ascii="Times New Roman" w:eastAsia="Times New Roman" w:hAnsi="Times New Roman" w:cs="Times New Roman"/>
-          <w:iCs/>
-          <w:color w:val="000000" w:themeColor="text1"/>
-          <w:sz w:val="24"/>
-          <w:szCs w:val="24"/>
-          <w:lang w:val="en-IN"/>
-          <w14:shadow w14:blurRad="38100" w14:dist="19050" w14:dir="2700000" w14:sx="100000" w14:sy="100000" w14:kx="0" w14:ky="0" w14:algn="tl">
-            <w14:schemeClr w14:val="dk1">
-              <w14:alpha w14:val="60000"/>
-            </w14:schemeClr>
-          </w14:shadow>
-          <w14:textOutline w14:w="0" w14:cap="flat" w14:cmpd="sng" w14:algn="ctr">
-            <w14:noFill/>
-            <w14:prstDash w14:val="solid"/>
-            <w14:round/>
-          </w14:textOutline>
-        </w:rPr>
-        <w:t>.</w:t>
+        <w:t>Ensures the query is suitable for web search engines or APIs like Tavily.</w:t>
       </w:r>
     </w:p>
     <w:p>
@@ -4843,7 +4239,6 @@
           </w14:textOutline>
         </w:rPr>
       </w:pPr>
-      <w:proofErr w:type="spellStart"/>
       <w:r>
         <w:rPr>
           <w:rFonts w:ascii="Times New Roman" w:eastAsia="Times New Roman" w:hAnsi="Times New Roman" w:cs="Times New Roman"/>
@@ -4867,7 +4262,6 @@
         </w:rPr>
         <w:t>web_search</w:t>
       </w:r>
-      <w:proofErr w:type="spellEnd"/>
       <w:r>
         <w:rPr>
           <w:rFonts w:ascii="Times New Roman" w:eastAsia="Times New Roman" w:hAnsi="Times New Roman" w:cs="Times New Roman"/>
@@ -4936,7 +4330,6 @@
         </w:rPr>
         <w:t xml:space="preserve">Uses the </w:t>
       </w:r>
-      <w:proofErr w:type="spellStart"/>
       <w:r>
         <w:rPr>
           <w:rFonts w:ascii="Times New Roman" w:eastAsia="Times New Roman" w:hAnsi="Times New Roman" w:cs="Times New Roman"/>
@@ -4958,31 +4351,7 @@
             <w14:round/>
           </w14:textOutline>
         </w:rPr>
-        <w:t>Tavily</w:t>
-      </w:r>
-      <w:proofErr w:type="spellEnd"/>
-      <w:r>
-        <w:rPr>
-          <w:rFonts w:ascii="Times New Roman" w:eastAsia="Times New Roman" w:hAnsi="Times New Roman" w:cs="Times New Roman"/>
-          <w:b/>
-          <w:bCs/>
-          <w:iCs/>
-          <w:color w:val="000000" w:themeColor="text1"/>
-          <w:sz w:val="24"/>
-          <w:szCs w:val="24"/>
-          <w:lang w:val="en-IN"/>
-          <w14:shadow w14:blurRad="38100" w14:dist="19050" w14:dir="2700000" w14:sx="100000" w14:sy="100000" w14:kx="0" w14:ky="0" w14:algn="tl">
-            <w14:schemeClr w14:val="dk1">
-              <w14:alpha w14:val="60000"/>
-            </w14:schemeClr>
-          </w14:shadow>
-          <w14:textOutline w14:w="0" w14:cap="flat" w14:cmpd="sng" w14:algn="ctr">
-            <w14:noFill/>
-            <w14:prstDash w14:val="solid"/>
-            <w14:round/>
-          </w14:textOutline>
-        </w:rPr>
-        <w:t xml:space="preserve"> API</w:t>
+        <w:t>Tavily API</w:t>
       </w:r>
       <w:r>
         <w:rPr>
@@ -5305,7 +4674,7 @@
           </w14:textOutline>
         </w:rPr>
         <w:pict w14:anchorId="3D6390E4">
-          <v:rect id="_x0000_i1114" style="width:0;height:1.5pt" o:hralign="center" o:hrstd="t" o:hr="t" fillcolor="#a0a0a0" stroked="f"/>
+          <v:rect id="_x0000_i1028" style="width:0;height:1.5pt" o:hralign="center" o:hrstd="t" o:hr="t" fillcolor="#a0a0a0" stroked="f"/>
         </w:pict>
       </w:r>
     </w:p>
@@ -5466,51 +4835,7 @@
             <w14:round/>
           </w14:textOutline>
         </w:rPr>
-        <w:t xml:space="preserve"> (</w:t>
-      </w:r>
-      <w:proofErr w:type="spellStart"/>
-      <w:r>
-        <w:rPr>
-          <w:rFonts w:ascii="Times New Roman" w:eastAsia="Times New Roman" w:hAnsi="Times New Roman" w:cs="Times New Roman"/>
-          <w:iCs/>
-          <w:color w:val="000000" w:themeColor="text1"/>
-          <w:sz w:val="24"/>
-          <w:szCs w:val="24"/>
-          <w:lang w:val="en-IN"/>
-          <w14:shadow w14:blurRad="38100" w14:dist="19050" w14:dir="2700000" w14:sx="100000" w14:sy="100000" w14:kx="0" w14:ky="0" w14:algn="tl">
-            <w14:schemeClr w14:val="dk1">
-              <w14:alpha w14:val="60000"/>
-            </w14:schemeClr>
-          </w14:shadow>
-          <w14:textOutline w14:w="0" w14:cap="flat" w14:cmpd="sng" w14:algn="ctr">
-            <w14:noFill/>
-            <w14:prstDash w14:val="solid"/>
-            <w14:round/>
-          </w14:textOutline>
-        </w:rPr>
-        <w:t>decide_to_generate</w:t>
-      </w:r>
-      <w:proofErr w:type="spellEnd"/>
-      <w:r>
-        <w:rPr>
-          <w:rFonts w:ascii="Times New Roman" w:eastAsia="Times New Roman" w:hAnsi="Times New Roman" w:cs="Times New Roman"/>
-          <w:iCs/>
-          <w:color w:val="000000" w:themeColor="text1"/>
-          <w:sz w:val="24"/>
-          <w:szCs w:val="24"/>
-          <w:lang w:val="en-IN"/>
-          <w14:shadow w14:blurRad="38100" w14:dist="19050" w14:dir="2700000" w14:sx="100000" w14:sy="100000" w14:kx="0" w14:ky="0" w14:algn="tl">
-            <w14:schemeClr w14:val="dk1">
-              <w14:alpha w14:val="60000"/>
-            </w14:schemeClr>
-          </w14:shadow>
-          <w14:textOutline w14:w="0" w14:cap="flat" w14:cmpd="sng" w14:algn="ctr">
-            <w14:noFill/>
-            <w14:prstDash w14:val="solid"/>
-            <w14:round/>
-          </w14:textOutline>
-        </w:rPr>
-        <w:t xml:space="preserve">): </w:t>
+        <w:t xml:space="preserve"> (decide_to_generate): </w:t>
       </w:r>
     </w:p>
     <w:p>
@@ -5557,95 +4882,7 @@
             <w14:round/>
           </w14:textOutline>
         </w:rPr>
-        <w:t>If retrieved documents are irrelevant (</w:t>
-      </w:r>
-      <w:proofErr w:type="spellStart"/>
-      <w:r>
-        <w:rPr>
-          <w:rFonts w:ascii="Times New Roman" w:eastAsia="Times New Roman" w:hAnsi="Times New Roman" w:cs="Times New Roman"/>
-          <w:iCs/>
-          <w:color w:val="000000" w:themeColor="text1"/>
-          <w:sz w:val="24"/>
-          <w:szCs w:val="24"/>
-          <w:lang w:val="en-IN"/>
-          <w14:shadow w14:blurRad="38100" w14:dist="19050" w14:dir="2700000" w14:sx="100000" w14:sy="100000" w14:kx="0" w14:ky="0" w14:algn="tl">
-            <w14:schemeClr w14:val="dk1">
-              <w14:alpha w14:val="60000"/>
-            </w14:schemeClr>
-          </w14:shadow>
-          <w14:textOutline w14:w="0" w14:cap="flat" w14:cmpd="sng" w14:algn="ctr">
-            <w14:noFill/>
-            <w14:prstDash w14:val="solid"/>
-            <w14:round/>
-          </w14:textOutline>
-        </w:rPr>
-        <w:t>run_web_search</w:t>
-      </w:r>
-      <w:proofErr w:type="spellEnd"/>
-      <w:r>
-        <w:rPr>
-          <w:rFonts w:ascii="Times New Roman" w:eastAsia="Times New Roman" w:hAnsi="Times New Roman" w:cs="Times New Roman"/>
-          <w:iCs/>
-          <w:color w:val="000000" w:themeColor="text1"/>
-          <w:sz w:val="24"/>
-          <w:szCs w:val="24"/>
-          <w:lang w:val="en-IN"/>
-          <w14:shadow w14:blurRad="38100" w14:dist="19050" w14:dir="2700000" w14:sx="100000" w14:sy="100000" w14:kx="0" w14:ky="0" w14:algn="tl">
-            <w14:schemeClr w14:val="dk1">
-              <w14:alpha w14:val="60000"/>
-            </w14:schemeClr>
-          </w14:shadow>
-          <w14:textOutline w14:w="0" w14:cap="flat" w14:cmpd="sng" w14:algn="ctr">
-            <w14:noFill/>
-            <w14:prstDash w14:val="solid"/>
-            <w14:round/>
-          </w14:textOutline>
-        </w:rPr>
-        <w:t xml:space="preserve"> = "Yes"), it redirects to the </w:t>
-      </w:r>
-      <w:proofErr w:type="spellStart"/>
-      <w:r>
-        <w:rPr>
-          <w:rFonts w:ascii="Times New Roman" w:eastAsia="Times New Roman" w:hAnsi="Times New Roman" w:cs="Times New Roman"/>
-          <w:iCs/>
-          <w:color w:val="000000" w:themeColor="text1"/>
-          <w:sz w:val="24"/>
-          <w:szCs w:val="24"/>
-          <w:lang w:val="en-IN"/>
-          <w14:shadow w14:blurRad="38100" w14:dist="19050" w14:dir="2700000" w14:sx="100000" w14:sy="100000" w14:kx="0" w14:ky="0" w14:algn="tl">
-            <w14:schemeClr w14:val="dk1">
-              <w14:alpha w14:val="60000"/>
-            </w14:schemeClr>
-          </w14:shadow>
-          <w14:textOutline w14:w="0" w14:cap="flat" w14:cmpd="sng" w14:algn="ctr">
-            <w14:noFill/>
-            <w14:prstDash w14:val="solid"/>
-            <w14:round/>
-          </w14:textOutline>
-        </w:rPr>
-        <w:t>transform_query</w:t>
-      </w:r>
-      <w:proofErr w:type="spellEnd"/>
-      <w:r>
-        <w:rPr>
-          <w:rFonts w:ascii="Times New Roman" w:eastAsia="Times New Roman" w:hAnsi="Times New Roman" w:cs="Times New Roman"/>
-          <w:iCs/>
-          <w:color w:val="000000" w:themeColor="text1"/>
-          <w:sz w:val="24"/>
-          <w:szCs w:val="24"/>
-          <w:lang w:val="en-IN"/>
-          <w14:shadow w14:blurRad="38100" w14:dist="19050" w14:dir="2700000" w14:sx="100000" w14:sy="100000" w14:kx="0" w14:ky="0" w14:algn="tl">
-            <w14:schemeClr w14:val="dk1">
-              <w14:alpha w14:val="60000"/>
-            </w14:schemeClr>
-          </w14:shadow>
-          <w14:textOutline w14:w="0" w14:cap="flat" w14:cmpd="sng" w14:algn="ctr">
-            <w14:noFill/>
-            <w14:prstDash w14:val="solid"/>
-            <w14:round/>
-          </w14:textOutline>
-        </w:rPr>
-        <w:t xml:space="preserve"> node to improve the query and perform a web search.</w:t>
+        <w:t>If retrieved documents are irrelevant (run_web_search = "Yes"), it redirects to the transform_query node to improve the query and perform a web search.</w:t>
       </w:r>
     </w:p>
     <w:p>
@@ -5736,7 +4973,7 @@
           </w14:textOutline>
         </w:rPr>
         <w:pict w14:anchorId="2FBA5857">
-          <v:rect id="_x0000_i1115" style="width:0;height:1.5pt" o:hralign="center" o:hrstd="t" o:hr="t" fillcolor="#a0a0a0" stroked="f"/>
+          <v:rect id="_x0000_i1029" style="width:0;height:1.5pt" o:hralign="center" o:hrstd="t" o:hr="t" fillcolor="#a0a0a0" stroked="f"/>
         </w:pict>
       </w:r>
     </w:p>
@@ -5944,51 +5181,7 @@
             <w14:round/>
           </w14:textOutline>
         </w:rPr>
-        <w:t xml:space="preserve">→ </w:t>
-      </w:r>
-      <w:proofErr w:type="spellStart"/>
-      <w:r>
-        <w:rPr>
-          <w:rFonts w:ascii="Times New Roman" w:eastAsia="Times New Roman" w:hAnsi="Times New Roman" w:cs="Times New Roman"/>
-          <w:iCs/>
-          <w:color w:val="000000" w:themeColor="text1"/>
-          <w:sz w:val="24"/>
-          <w:szCs w:val="24"/>
-          <w:lang w:val="en-IN"/>
-          <w14:shadow w14:blurRad="38100" w14:dist="19050" w14:dir="2700000" w14:sx="100000" w14:sy="100000" w14:kx="0" w14:ky="0" w14:algn="tl">
-            <w14:schemeClr w14:val="dk1">
-              <w14:alpha w14:val="60000"/>
-            </w14:schemeClr>
-          </w14:shadow>
-          <w14:textOutline w14:w="0" w14:cap="flat" w14:cmpd="sng" w14:algn="ctr">
-            <w14:noFill/>
-            <w14:prstDash w14:val="solid"/>
-            <w14:round/>
-          </w14:textOutline>
-        </w:rPr>
-        <w:t>grade_documents</w:t>
-      </w:r>
-      <w:proofErr w:type="spellEnd"/>
-      <w:r>
-        <w:rPr>
-          <w:rFonts w:ascii="Times New Roman" w:eastAsia="Times New Roman" w:hAnsi="Times New Roman" w:cs="Times New Roman"/>
-          <w:iCs/>
-          <w:color w:val="000000" w:themeColor="text1"/>
-          <w:sz w:val="24"/>
-          <w:szCs w:val="24"/>
-          <w:lang w:val="en-IN"/>
-          <w14:shadow w14:blurRad="38100" w14:dist="19050" w14:dir="2700000" w14:sx="100000" w14:sy="100000" w14:kx="0" w14:ky="0" w14:algn="tl">
-            <w14:schemeClr w14:val="dk1">
-              <w14:alpha w14:val="60000"/>
-            </w14:schemeClr>
-          </w14:shadow>
-          <w14:textOutline w14:w="0" w14:cap="flat" w14:cmpd="sng" w14:algn="ctr">
-            <w14:noFill/>
-            <w14:prstDash w14:val="solid"/>
-            <w14:round/>
-          </w14:textOutline>
-        </w:rPr>
-        <w:t xml:space="preserve"> </w:t>
+        <w:t xml:space="preserve">→ grade_documents </w:t>
       </w:r>
     </w:p>
     <w:p>
@@ -6082,51 +5275,7 @@
             <w14:round/>
           </w14:textOutline>
         </w:rPr>
-        <w:t xml:space="preserve">If irrelevant: → </w:t>
-      </w:r>
-      <w:proofErr w:type="spellStart"/>
-      <w:r>
-        <w:rPr>
-          <w:rFonts w:ascii="Times New Roman" w:eastAsia="Times New Roman" w:hAnsi="Times New Roman" w:cs="Times New Roman"/>
-          <w:iCs/>
-          <w:color w:val="000000" w:themeColor="text1"/>
-          <w:sz w:val="24"/>
-          <w:szCs w:val="24"/>
-          <w:lang w:val="en-IN"/>
-          <w14:shadow w14:blurRad="38100" w14:dist="19050" w14:dir="2700000" w14:sx="100000" w14:sy="100000" w14:kx="0" w14:ky="0" w14:algn="tl">
-            <w14:schemeClr w14:val="dk1">
-              <w14:alpha w14:val="60000"/>
-            </w14:schemeClr>
-          </w14:shadow>
-          <w14:textOutline w14:w="0" w14:cap="flat" w14:cmpd="sng" w14:algn="ctr">
-            <w14:noFill/>
-            <w14:prstDash w14:val="solid"/>
-            <w14:round/>
-          </w14:textOutline>
-        </w:rPr>
-        <w:t>transform_query</w:t>
-      </w:r>
-      <w:proofErr w:type="spellEnd"/>
-      <w:r>
-        <w:rPr>
-          <w:rFonts w:ascii="Times New Roman" w:eastAsia="Times New Roman" w:hAnsi="Times New Roman" w:cs="Times New Roman"/>
-          <w:iCs/>
-          <w:color w:val="000000" w:themeColor="text1"/>
-          <w:sz w:val="24"/>
-          <w:szCs w:val="24"/>
-          <w:lang w:val="en-IN"/>
-          <w14:shadow w14:blurRad="38100" w14:dist="19050" w14:dir="2700000" w14:sx="100000" w14:sy="100000" w14:kx="0" w14:ky="0" w14:algn="tl">
-            <w14:schemeClr w14:val="dk1">
-              <w14:alpha w14:val="60000"/>
-            </w14:schemeClr>
-          </w14:shadow>
-          <w14:textOutline w14:w="0" w14:cap="flat" w14:cmpd="sng" w14:algn="ctr">
-            <w14:noFill/>
-            <w14:prstDash w14:val="solid"/>
-            <w14:round/>
-          </w14:textOutline>
-        </w:rPr>
-        <w:t xml:space="preserve"> </w:t>
+        <w:t xml:space="preserve">If irrelevant: → transform_query </w:t>
       </w:r>
     </w:p>
     <w:p>
@@ -6173,51 +5322,7 @@
             <w14:round/>
           </w14:textOutline>
         </w:rPr>
-        <w:t xml:space="preserve">→ </w:t>
-      </w:r>
-      <w:proofErr w:type="spellStart"/>
-      <w:r>
-        <w:rPr>
-          <w:rFonts w:ascii="Times New Roman" w:eastAsia="Times New Roman" w:hAnsi="Times New Roman" w:cs="Times New Roman"/>
-          <w:iCs/>
-          <w:color w:val="000000" w:themeColor="text1"/>
-          <w:sz w:val="24"/>
-          <w:szCs w:val="24"/>
-          <w:lang w:val="en-IN"/>
-          <w14:shadow w14:blurRad="38100" w14:dist="19050" w14:dir="2700000" w14:sx="100000" w14:sy="100000" w14:kx="0" w14:ky="0" w14:algn="tl">
-            <w14:schemeClr w14:val="dk1">
-              <w14:alpha w14:val="60000"/>
-            </w14:schemeClr>
-          </w14:shadow>
-          <w14:textOutline w14:w="0" w14:cap="flat" w14:cmpd="sng" w14:algn="ctr">
-            <w14:noFill/>
-            <w14:prstDash w14:val="solid"/>
-            <w14:round/>
-          </w14:textOutline>
-        </w:rPr>
-        <w:t>web_search</w:t>
-      </w:r>
-      <w:proofErr w:type="spellEnd"/>
-      <w:r>
-        <w:rPr>
-          <w:rFonts w:ascii="Times New Roman" w:eastAsia="Times New Roman" w:hAnsi="Times New Roman" w:cs="Times New Roman"/>
-          <w:iCs/>
-          <w:color w:val="000000" w:themeColor="text1"/>
-          <w:sz w:val="24"/>
-          <w:szCs w:val="24"/>
-          <w:lang w:val="en-IN"/>
-          <w14:shadow w14:blurRad="38100" w14:dist="19050" w14:dir="2700000" w14:sx="100000" w14:sy="100000" w14:kx="0" w14:ky="0" w14:algn="tl">
-            <w14:schemeClr w14:val="dk1">
-              <w14:alpha w14:val="60000"/>
-            </w14:schemeClr>
-          </w14:shadow>
-          <w14:textOutline w14:w="0" w14:cap="flat" w14:cmpd="sng" w14:algn="ctr">
-            <w14:noFill/>
-            <w14:prstDash w14:val="solid"/>
-            <w14:round/>
-          </w14:textOutline>
-        </w:rPr>
-        <w:t xml:space="preserve"> </w:t>
+        <w:t xml:space="preserve">→ web_search </w:t>
       </w:r>
     </w:p>
     <w:p>
@@ -6379,7 +5484,7 @@
           </w14:textOutline>
         </w:rPr>
         <w:pict w14:anchorId="1ADBCF75">
-          <v:rect id="_x0000_i1116" style="width:0;height:1.5pt" o:hralign="center" o:hrstd="t" o:hr="t" fillcolor="#a0a0a0" stroked="f"/>
+          <v:rect id="_x0000_i1030" style="width:0;height:1.5pt" o:hralign="center" o:hrstd="t" o:hr="t" fillcolor="#a0a0a0" stroked="f"/>
         </w:pict>
       </w:r>
     </w:p>
@@ -6427,55 +5532,7 @@
             <w14:round/>
           </w14:textOutline>
         </w:rPr>
-        <w:t xml:space="preserve">Advantages of </w:t>
-      </w:r>
-      <w:proofErr w:type="spellStart"/>
-      <w:r>
-        <w:rPr>
-          <w:rFonts w:ascii="Times New Roman" w:eastAsia="Times New Roman" w:hAnsi="Times New Roman" w:cs="Times New Roman"/>
-          <w:b/>
-          <w:bCs/>
-          <w:iCs/>
-          <w:color w:val="000000" w:themeColor="text1"/>
-          <w:sz w:val="24"/>
-          <w:szCs w:val="24"/>
-          <w:lang w:val="en-IN"/>
-          <w14:shadow w14:blurRad="38100" w14:dist="19050" w14:dir="2700000" w14:sx="100000" w14:sy="100000" w14:kx="0" w14:ky="0" w14:algn="tl">
-            <w14:schemeClr w14:val="dk1">
-              <w14:alpha w14:val="60000"/>
-            </w14:schemeClr>
-          </w14:shadow>
-          <w14:textOutline w14:w="0" w14:cap="flat" w14:cmpd="sng" w14:algn="ctr">
-            <w14:noFill/>
-            <w14:prstDash w14:val="solid"/>
-            <w14:round/>
-          </w14:textOutline>
-        </w:rPr>
-        <w:t>LangGraph</w:t>
-      </w:r>
-      <w:proofErr w:type="spellEnd"/>
-      <w:r>
-        <w:rPr>
-          <w:rFonts w:ascii="Times New Roman" w:eastAsia="Times New Roman" w:hAnsi="Times New Roman" w:cs="Times New Roman"/>
-          <w:b/>
-          <w:bCs/>
-          <w:iCs/>
-          <w:color w:val="000000" w:themeColor="text1"/>
-          <w:sz w:val="24"/>
-          <w:szCs w:val="24"/>
-          <w:lang w:val="en-IN"/>
-          <w14:shadow w14:blurRad="38100" w14:dist="19050" w14:dir="2700000" w14:sx="100000" w14:sy="100000" w14:kx="0" w14:ky="0" w14:algn="tl">
-            <w14:schemeClr w14:val="dk1">
-              <w14:alpha w14:val="60000"/>
-            </w14:schemeClr>
-          </w14:shadow>
-          <w14:textOutline w14:w="0" w14:cap="flat" w14:cmpd="sng" w14:algn="ctr">
-            <w14:noFill/>
-            <w14:prstDash w14:val="solid"/>
-            <w14:round/>
-          </w14:textOutline>
-        </w:rPr>
-        <w:t xml:space="preserve"> Workflow</w:t>
+        <w:t>Advantages of LangGraph Workflow</w:t>
       </w:r>
     </w:p>
     <w:p>
@@ -7198,7 +6255,7 @@
           </w14:textOutline>
         </w:rPr>
         <w:pict w14:anchorId="7DB28AC6">
-          <v:rect id="_x0000_i1117" style="width:0;height:1.5pt" o:hralign="center" o:hrstd="t" o:hr="t" fillcolor="#a0a0a0" stroked="f"/>
+          <v:rect id="_x0000_i1031" style="width:0;height:1.5pt" o:hralign="center" o:hrstd="t" o:hr="t" fillcolor="#a0a0a0" stroked="f"/>
         </w:pict>
       </w:r>
     </w:p>
@@ -7246,55 +6303,7 @@
             <w14:round/>
           </w14:textOutline>
         </w:rPr>
-        <w:t xml:space="preserve">How </w:t>
-      </w:r>
-      <w:proofErr w:type="spellStart"/>
-      <w:r>
-        <w:rPr>
-          <w:rFonts w:ascii="Times New Roman" w:eastAsia="Times New Roman" w:hAnsi="Times New Roman" w:cs="Times New Roman"/>
-          <w:b/>
-          <w:bCs/>
-          <w:iCs/>
-          <w:color w:val="000000" w:themeColor="text1"/>
-          <w:sz w:val="24"/>
-          <w:szCs w:val="24"/>
-          <w:lang w:val="en-IN"/>
-          <w14:shadow w14:blurRad="38100" w14:dist="19050" w14:dir="2700000" w14:sx="100000" w14:sy="100000" w14:kx="0" w14:ky="0" w14:algn="tl">
-            <w14:schemeClr w14:val="dk1">
-              <w14:alpha w14:val="60000"/>
-            </w14:schemeClr>
-          </w14:shadow>
-          <w14:textOutline w14:w="0" w14:cap="flat" w14:cmpd="sng" w14:algn="ctr">
-            <w14:noFill/>
-            <w14:prstDash w14:val="solid"/>
-            <w14:round/>
-          </w14:textOutline>
-        </w:rPr>
-        <w:t>LangGraph</w:t>
-      </w:r>
-      <w:proofErr w:type="spellEnd"/>
-      <w:r>
-        <w:rPr>
-          <w:rFonts w:ascii="Times New Roman" w:eastAsia="Times New Roman" w:hAnsi="Times New Roman" w:cs="Times New Roman"/>
-          <w:b/>
-          <w:bCs/>
-          <w:iCs/>
-          <w:color w:val="000000" w:themeColor="text1"/>
-          <w:sz w:val="24"/>
-          <w:szCs w:val="24"/>
-          <w:lang w:val="en-IN"/>
-          <w14:shadow w14:blurRad="38100" w14:dist="19050" w14:dir="2700000" w14:sx="100000" w14:sy="100000" w14:kx="0" w14:ky="0" w14:algn="tl">
-            <w14:schemeClr w14:val="dk1">
-              <w14:alpha w14:val="60000"/>
-            </w14:schemeClr>
-          </w14:shadow>
-          <w14:textOutline w14:w="0" w14:cap="flat" w14:cmpd="sng" w14:algn="ctr">
-            <w14:noFill/>
-            <w14:prstDash w14:val="solid"/>
-            <w14:round/>
-          </w14:textOutline>
-        </w:rPr>
-        <w:t xml:space="preserve"> Supports RAG</w:t>
+        <w:t>How LangGraph Supports RAG</w:t>
       </w:r>
     </w:p>
     <w:p>
@@ -7439,7 +6448,6 @@
           </w14:textOutline>
         </w:rPr>
       </w:pPr>
-      <w:proofErr w:type="spellStart"/>
       <w:r>
         <w:rPr>
           <w:rFonts w:ascii="Times New Roman" w:eastAsia="Times New Roman" w:hAnsi="Times New Roman" w:cs="Times New Roman"/>
@@ -7461,31 +6469,7 @@
             <w14:round/>
           </w14:textOutline>
         </w:rPr>
-        <w:t>LangGraph</w:t>
-      </w:r>
-      <w:proofErr w:type="spellEnd"/>
-      <w:r>
-        <w:rPr>
-          <w:rFonts w:ascii="Times New Roman" w:eastAsia="Times New Roman" w:hAnsi="Times New Roman" w:cs="Times New Roman"/>
-          <w:b/>
-          <w:bCs/>
-          <w:iCs/>
-          <w:color w:val="000000" w:themeColor="text1"/>
-          <w:sz w:val="24"/>
-          <w:szCs w:val="24"/>
-          <w:lang w:val="en-IN"/>
-          <w14:shadow w14:blurRad="38100" w14:dist="19050" w14:dir="2700000" w14:sx="100000" w14:sy="100000" w14:kx="0" w14:ky="0" w14:algn="tl">
-            <w14:schemeClr w14:val="dk1">
-              <w14:alpha w14:val="60000"/>
-            </w14:schemeClr>
-          </w14:shadow>
-          <w14:textOutline w14:w="0" w14:cap="flat" w14:cmpd="sng" w14:algn="ctr">
-            <w14:noFill/>
-            <w14:prstDash w14:val="solid"/>
-            <w14:round/>
-          </w14:textOutline>
-        </w:rPr>
-        <w:t xml:space="preserve"> Features</w:t>
+        <w:t>LangGraph Features</w:t>
       </w:r>
       <w:r>
         <w:rPr>
@@ -7645,7 +6629,7 @@
         </w:rPr>
         <w:lastRenderedPageBreak/>
         <w:pict w14:anchorId="4582D4E0">
-          <v:rect id="_x0000_i1118" style="width:0;height:1.5pt" o:hralign="center" o:hrstd="t" o:hr="t" fillcolor="#a0a0a0" stroked="f"/>
+          <v:rect id="_x0000_i1032" style="width:0;height:1.5pt" o:hralign="center" o:hrstd="t" o:hr="t" fillcolor="#a0a0a0" stroked="f"/>
         </w:pict>
       </w:r>
     </w:p>
@@ -7927,51 +6911,7 @@
             <w14:round/>
           </w14:textOutline>
         </w:rPr>
-        <w:t xml:space="preserve">Documents are retrieved from a </w:t>
-      </w:r>
-      <w:proofErr w:type="spellStart"/>
-      <w:r>
-        <w:rPr>
-          <w:rFonts w:ascii="Times New Roman" w:eastAsia="Times New Roman" w:hAnsi="Times New Roman" w:cs="Times New Roman"/>
-          <w:iCs/>
-          <w:color w:val="000000" w:themeColor="text1"/>
-          <w:sz w:val="24"/>
-          <w:szCs w:val="24"/>
-          <w:lang w:val="en-IN"/>
-          <w14:shadow w14:blurRad="38100" w14:dist="19050" w14:dir="2700000" w14:sx="100000" w14:sy="100000" w14:kx="0" w14:ky="0" w14:algn="tl">
-            <w14:schemeClr w14:val="dk1">
-              <w14:alpha w14:val="60000"/>
-            </w14:schemeClr>
-          </w14:shadow>
-          <w14:textOutline w14:w="0" w14:cap="flat" w14:cmpd="sng" w14:algn="ctr">
-            <w14:noFill/>
-            <w14:prstDash w14:val="solid"/>
-            <w14:round/>
-          </w14:textOutline>
-        </w:rPr>
-        <w:t>Qdrant</w:t>
-      </w:r>
-      <w:proofErr w:type="spellEnd"/>
-      <w:r>
-        <w:rPr>
-          <w:rFonts w:ascii="Times New Roman" w:eastAsia="Times New Roman" w:hAnsi="Times New Roman" w:cs="Times New Roman"/>
-          <w:iCs/>
-          <w:color w:val="000000" w:themeColor="text1"/>
-          <w:sz w:val="24"/>
-          <w:szCs w:val="24"/>
-          <w:lang w:val="en-IN"/>
-          <w14:shadow w14:blurRad="38100" w14:dist="19050" w14:dir="2700000" w14:sx="100000" w14:sy="100000" w14:kx="0" w14:ky="0" w14:algn="tl">
-            <w14:schemeClr w14:val="dk1">
-              <w14:alpha w14:val="60000"/>
-            </w14:schemeClr>
-          </w14:shadow>
-          <w14:textOutline w14:w="0" w14:cap="flat" w14:cmpd="sng" w14:algn="ctr">
-            <w14:noFill/>
-            <w14:prstDash w14:val="solid"/>
-            <w14:round/>
-          </w14:textOutline>
-        </w:rPr>
-        <w:t xml:space="preserve"> vector database.</w:t>
+        <w:t>Documents are retrieved from a Qdrant vector database.</w:t>
       </w:r>
     </w:p>
     <w:p>
@@ -8273,7 +7213,7 @@
           </w14:textOutline>
         </w:rPr>
         <w:pict w14:anchorId="472D7475">
-          <v:rect id="_x0000_i1119" style="width:0;height:1.5pt" o:hralign="center" o:hrstd="t" o:hr="t" fillcolor="#a0a0a0" stroked="f"/>
+          <v:rect id="_x0000_i1033" style="width:0;height:1.5pt" o:hralign="center" o:hrstd="t" o:hr="t" fillcolor="#a0a0a0" stroked="f"/>
         </w:pict>
       </w:r>
     </w:p>
@@ -8319,7 +7259,6 @@
         </w:rPr>
         <w:t xml:space="preserve">This </w:t>
       </w:r>
-      <w:proofErr w:type="spellStart"/>
       <w:r>
         <w:rPr>
           <w:rFonts w:ascii="Times New Roman" w:eastAsia="Times New Roman" w:hAnsi="Times New Roman" w:cs="Times New Roman"/>
@@ -8341,9 +7280,160 @@
             <w14:round/>
           </w14:textOutline>
         </w:rPr>
-        <w:t>LangGraph</w:t>
-      </w:r>
-      <w:proofErr w:type="spellEnd"/>
+        <w:t>LangGraph workflow</w:t>
+      </w:r>
+      <w:r>
+        <w:rPr>
+          <w:rFonts w:ascii="Times New Roman" w:eastAsia="Times New Roman" w:hAnsi="Times New Roman" w:cs="Times New Roman"/>
+          <w:iCs/>
+          <w:color w:val="000000" w:themeColor="text1"/>
+          <w:sz w:val="24"/>
+          <w:szCs w:val="24"/>
+          <w:lang w:val="en-IN"/>
+          <w14:shadow w14:blurRad="38100" w14:dist="19050" w14:dir="2700000" w14:sx="100000" w14:sy="100000" w14:kx="0" w14:ky="0" w14:algn="tl">
+            <w14:schemeClr w14:val="dk1">
+              <w14:alpha w14:val="60000"/>
+            </w14:schemeClr>
+          </w14:shadow>
+          <w14:textOutline w14:w="0" w14:cap="flat" w14:cmpd="sng" w14:algn="ctr">
+            <w14:noFill/>
+            <w14:prstDash w14:val="solid"/>
+            <w14:round/>
+          </w14:textOutline>
+        </w:rPr>
+        <w:t xml:space="preserve"> provides a systematic, scalable, and robust framework for building complex RAG pipelines, making it suitable for use cases like research, knowledge management, and conversational AI systems.</w:t>
+      </w:r>
+    </w:p>
+    <w:p>
+      <w:pPr>
+        <w:rPr>
+          <w:rFonts w:ascii="Times New Roman" w:eastAsia="Times New Roman" w:hAnsi="Times New Roman" w:cs="Times New Roman"/>
+          <w:iCs/>
+          <w:color w:val="000000" w:themeColor="text1"/>
+          <w:sz w:val="24"/>
+          <w:szCs w:val="24"/>
+          <w:lang w:val="en-IN"/>
+          <w14:shadow w14:blurRad="38100" w14:dist="19050" w14:dir="2700000" w14:sx="100000" w14:sy="100000" w14:kx="0" w14:ky="0" w14:algn="tl">
+            <w14:schemeClr w14:val="dk1">
+              <w14:alpha w14:val="60000"/>
+            </w14:schemeClr>
+          </w14:shadow>
+          <w14:textOutline w14:w="0" w14:cap="flat" w14:cmpd="sng" w14:algn="ctr">
+            <w14:noFill/>
+            <w14:prstDash w14:val="solid"/>
+            <w14:round/>
+          </w14:textOutline>
+        </w:rPr>
+      </w:pPr>
+    </w:p>
+    <w:p>
+      <w:pPr>
+        <w:rPr>
+          <w:rFonts w:ascii="Times New Roman" w:eastAsia="Times New Roman" w:hAnsi="Times New Roman" w:cs="Times New Roman"/>
+          <w:iCs/>
+          <w:color w:val="000000" w:themeColor="text1"/>
+          <w:sz w:val="24"/>
+          <w:szCs w:val="24"/>
+          <w:lang w:val="en-IN"/>
+          <w14:shadow w14:blurRad="38100" w14:dist="19050" w14:dir="2700000" w14:sx="100000" w14:sy="100000" w14:kx="0" w14:ky="0" w14:algn="tl">
+            <w14:schemeClr w14:val="dk1">
+              <w14:alpha w14:val="60000"/>
+            </w14:schemeClr>
+          </w14:shadow>
+          <w14:textOutline w14:w="0" w14:cap="flat" w14:cmpd="sng" w14:algn="ctr">
+            <w14:noFill/>
+            <w14:prstDash w14:val="solid"/>
+            <w14:round/>
+          </w14:textOutline>
+        </w:rPr>
+      </w:pPr>
+    </w:p>
+    <w:p>
+      <w:pPr>
+        <w:jc w:val="center"/>
+        <w:rPr>
+          <w:rFonts w:ascii="Times New Roman" w:eastAsia="Times New Roman" w:hAnsi="Times New Roman" w:cs="Times New Roman"/>
+          <w:iCs/>
+          <w:color w:val="000000" w:themeColor="text1"/>
+          <w:sz w:val="32"/>
+          <w:szCs w:val="32"/>
+          <w:lang w:val="en-IN"/>
+          <w14:shadow w14:blurRad="38100" w14:dist="19050" w14:dir="2700000" w14:sx="100000" w14:sy="100000" w14:kx="0" w14:ky="0" w14:algn="tl">
+            <w14:schemeClr w14:val="dk1">
+              <w14:alpha w14:val="60000"/>
+            </w14:schemeClr>
+          </w14:shadow>
+          <w14:textOutline w14:w="0" w14:cap="flat" w14:cmpd="sng" w14:algn="ctr">
+            <w14:noFill/>
+            <w14:prstDash w14:val="solid"/>
+            <w14:round/>
+          </w14:textOutline>
+        </w:rPr>
+      </w:pPr>
+      <w:r>
+        <w:rPr>
+          <w:rFonts w:ascii="Times New Roman" w:eastAsia="Times New Roman" w:hAnsi="Times New Roman" w:cs="Times New Roman"/>
+          <w:iCs/>
+          <w:color w:val="000000" w:themeColor="text1"/>
+          <w:sz w:val="32"/>
+          <w:szCs w:val="32"/>
+          <w:lang w:val="en-IN"/>
+          <w14:shadow w14:blurRad="38100" w14:dist="19050" w14:dir="2700000" w14:sx="100000" w14:sy="100000" w14:kx="0" w14:ky="0" w14:algn="tl">
+            <w14:schemeClr w14:val="dk1">
+              <w14:alpha w14:val="60000"/>
+            </w14:schemeClr>
+          </w14:shadow>
+          <w14:textOutline w14:w="0" w14:cap="flat" w14:cmpd="sng" w14:algn="ctr">
+            <w14:noFill/>
+            <w14:prstDash w14:val="solid"/>
+            <w14:round/>
+          </w14:textOutline>
+        </w:rPr>
+        <w:t>Code Explanation:</w:t>
+      </w:r>
+    </w:p>
+    <w:p>
+      <w:pPr>
+        <w:rPr>
+          <w:rFonts w:ascii="Times New Roman" w:eastAsia="Times New Roman" w:hAnsi="Times New Roman" w:cs="Times New Roman"/>
+          <w:iCs/>
+          <w:color w:val="000000" w:themeColor="text1"/>
+          <w:sz w:val="24"/>
+          <w:szCs w:val="24"/>
+          <w:lang w:val="en-IN"/>
+          <w14:shadow w14:blurRad="38100" w14:dist="19050" w14:dir="2700000" w14:sx="100000" w14:sy="100000" w14:kx="0" w14:ky="0" w14:algn="tl">
+            <w14:schemeClr w14:val="dk1">
+              <w14:alpha w14:val="60000"/>
+            </w14:schemeClr>
+          </w14:shadow>
+          <w14:textOutline w14:w="0" w14:cap="flat" w14:cmpd="sng" w14:algn="ctr">
+            <w14:noFill/>
+            <w14:prstDash w14:val="solid"/>
+            <w14:round/>
+          </w14:textOutline>
+        </w:rPr>
+      </w:pPr>
+      <w:r>
+        <w:rPr>
+          <w:rFonts w:ascii="Times New Roman" w:eastAsia="Times New Roman" w:hAnsi="Times New Roman" w:cs="Times New Roman"/>
+          <w:iCs/>
+          <w:color w:val="000000" w:themeColor="text1"/>
+          <w:sz w:val="24"/>
+          <w:szCs w:val="24"/>
+          <w:lang w:val="en-IN"/>
+          <w14:shadow w14:blurRad="38100" w14:dist="19050" w14:dir="2700000" w14:sx="100000" w14:sy="100000" w14:kx="0" w14:ky="0" w14:algn="tl">
+            <w14:schemeClr w14:val="dk1">
+              <w14:alpha w14:val="60000"/>
+            </w14:schemeClr>
+          </w14:shadow>
+          <w14:textOutline w14:w="0" w14:cap="flat" w14:cmpd="sng" w14:algn="ctr">
+            <w14:noFill/>
+            <w14:prstDash w14:val="solid"/>
+            <w14:round/>
+          </w14:textOutline>
+        </w:rPr>
+        <w:t xml:space="preserve">This code sets up a </w:t>
+      </w:r>
       <w:r>
         <w:rPr>
           <w:rFonts w:ascii="Times New Roman" w:eastAsia="Times New Roman" w:hAnsi="Times New Roman" w:cs="Times New Roman"/>
@@ -8365,161 +7455,29 @@
             <w14:round/>
           </w14:textOutline>
         </w:rPr>
-        <w:t xml:space="preserve"> workflow</w:t>
-      </w:r>
-      <w:r>
-        <w:rPr>
-          <w:rFonts w:ascii="Times New Roman" w:eastAsia="Times New Roman" w:hAnsi="Times New Roman" w:cs="Times New Roman"/>
-          <w:iCs/>
-          <w:color w:val="000000" w:themeColor="text1"/>
-          <w:sz w:val="24"/>
-          <w:szCs w:val="24"/>
-          <w:lang w:val="en-IN"/>
-          <w14:shadow w14:blurRad="38100" w14:dist="19050" w14:dir="2700000" w14:sx="100000" w14:sy="100000" w14:kx="0" w14:ky="0" w14:algn="tl">
-            <w14:schemeClr w14:val="dk1">
-              <w14:alpha w14:val="60000"/>
-            </w14:schemeClr>
-          </w14:shadow>
-          <w14:textOutline w14:w="0" w14:cap="flat" w14:cmpd="sng" w14:algn="ctr">
-            <w14:noFill/>
-            <w14:prstDash w14:val="solid"/>
-            <w14:round/>
-          </w14:textOutline>
-        </w:rPr>
-        <w:t xml:space="preserve"> provides a systematic, scalable, and robust framework for building complex RAG pipelines, making it suitable for use cases like research, knowledge management, and conversational AI systems.</w:t>
-      </w:r>
-    </w:p>
-    <w:p>
-      <w:pPr>
-        <w:rPr>
-          <w:rFonts w:ascii="Times New Roman" w:eastAsia="Times New Roman" w:hAnsi="Times New Roman" w:cs="Times New Roman"/>
-          <w:iCs/>
-          <w:color w:val="000000" w:themeColor="text1"/>
-          <w:sz w:val="24"/>
-          <w:szCs w:val="24"/>
-          <w:lang w:val="en-IN"/>
-          <w14:shadow w14:blurRad="38100" w14:dist="19050" w14:dir="2700000" w14:sx="100000" w14:sy="100000" w14:kx="0" w14:ky="0" w14:algn="tl">
-            <w14:schemeClr w14:val="dk1">
-              <w14:alpha w14:val="60000"/>
-            </w14:schemeClr>
-          </w14:shadow>
-          <w14:textOutline w14:w="0" w14:cap="flat" w14:cmpd="sng" w14:algn="ctr">
-            <w14:noFill/>
-            <w14:prstDash w14:val="solid"/>
-            <w14:round/>
-          </w14:textOutline>
-        </w:rPr>
-      </w:pPr>
-    </w:p>
-    <w:p>
-      <w:pPr>
-        <w:rPr>
-          <w:rFonts w:ascii="Times New Roman" w:eastAsia="Times New Roman" w:hAnsi="Times New Roman" w:cs="Times New Roman"/>
-          <w:iCs/>
-          <w:color w:val="000000" w:themeColor="text1"/>
-          <w:sz w:val="24"/>
-          <w:szCs w:val="24"/>
-          <w:lang w:val="en-IN"/>
-          <w14:shadow w14:blurRad="38100" w14:dist="19050" w14:dir="2700000" w14:sx="100000" w14:sy="100000" w14:kx="0" w14:ky="0" w14:algn="tl">
-            <w14:schemeClr w14:val="dk1">
-              <w14:alpha w14:val="60000"/>
-            </w14:schemeClr>
-          </w14:shadow>
-          <w14:textOutline w14:w="0" w14:cap="flat" w14:cmpd="sng" w14:algn="ctr">
-            <w14:noFill/>
-            <w14:prstDash w14:val="solid"/>
-            <w14:round/>
-          </w14:textOutline>
-        </w:rPr>
-      </w:pPr>
-    </w:p>
-    <w:p>
-      <w:pPr>
-        <w:jc w:val="center"/>
-        <w:rPr>
-          <w:rFonts w:ascii="Times New Roman" w:eastAsia="Times New Roman" w:hAnsi="Times New Roman" w:cs="Times New Roman"/>
-          <w:iCs/>
-          <w:color w:val="000000" w:themeColor="text1"/>
-          <w:sz w:val="32"/>
-          <w:szCs w:val="32"/>
-          <w:lang w:val="en-IN"/>
-          <w14:shadow w14:blurRad="38100" w14:dist="19050" w14:dir="2700000" w14:sx="100000" w14:sy="100000" w14:kx="0" w14:ky="0" w14:algn="tl">
-            <w14:schemeClr w14:val="dk1">
-              <w14:alpha w14:val="60000"/>
-            </w14:schemeClr>
-          </w14:shadow>
-          <w14:textOutline w14:w="0" w14:cap="flat" w14:cmpd="sng" w14:algn="ctr">
-            <w14:noFill/>
-            <w14:prstDash w14:val="solid"/>
-            <w14:round/>
-          </w14:textOutline>
-        </w:rPr>
-      </w:pPr>
-      <w:r>
-        <w:rPr>
-          <w:rFonts w:ascii="Times New Roman" w:eastAsia="Times New Roman" w:hAnsi="Times New Roman" w:cs="Times New Roman"/>
-          <w:iCs/>
-          <w:color w:val="000000" w:themeColor="text1"/>
-          <w:sz w:val="32"/>
-          <w:szCs w:val="32"/>
-          <w:lang w:val="en-IN"/>
-          <w14:shadow w14:blurRad="38100" w14:dist="19050" w14:dir="2700000" w14:sx="100000" w14:sy="100000" w14:kx="0" w14:ky="0" w14:algn="tl">
-            <w14:schemeClr w14:val="dk1">
-              <w14:alpha w14:val="60000"/>
-            </w14:schemeClr>
-          </w14:shadow>
-          <w14:textOutline w14:w="0" w14:cap="flat" w14:cmpd="sng" w14:algn="ctr">
-            <w14:noFill/>
-            <w14:prstDash w14:val="solid"/>
-            <w14:round/>
-          </w14:textOutline>
-        </w:rPr>
-        <w:t>Code Explanation:</w:t>
-      </w:r>
-    </w:p>
-    <w:p>
-      <w:pPr>
-        <w:rPr>
-          <w:rFonts w:ascii="Times New Roman" w:eastAsia="Times New Roman" w:hAnsi="Times New Roman" w:cs="Times New Roman"/>
-          <w:iCs/>
-          <w:color w:val="000000" w:themeColor="text1"/>
-          <w:sz w:val="24"/>
-          <w:szCs w:val="24"/>
-          <w:lang w:val="en-IN"/>
-          <w14:shadow w14:blurRad="38100" w14:dist="19050" w14:dir="2700000" w14:sx="100000" w14:sy="100000" w14:kx="0" w14:ky="0" w14:algn="tl">
-            <w14:schemeClr w14:val="dk1">
-              <w14:alpha w14:val="60000"/>
-            </w14:schemeClr>
-          </w14:shadow>
-          <w14:textOutline w14:w="0" w14:cap="flat" w14:cmpd="sng" w14:algn="ctr">
-            <w14:noFill/>
-            <w14:prstDash w14:val="solid"/>
-            <w14:round/>
-          </w14:textOutline>
-        </w:rPr>
-      </w:pPr>
-      <w:r>
-        <w:rPr>
-          <w:rFonts w:ascii="Times New Roman" w:eastAsia="Times New Roman" w:hAnsi="Times New Roman" w:cs="Times New Roman"/>
-          <w:iCs/>
-          <w:color w:val="000000" w:themeColor="text1"/>
-          <w:sz w:val="24"/>
-          <w:szCs w:val="24"/>
-          <w:lang w:val="en-IN"/>
-          <w14:shadow w14:blurRad="38100" w14:dist="19050" w14:dir="2700000" w14:sx="100000" w14:sy="100000" w14:kx="0" w14:ky="0" w14:algn="tl">
-            <w14:schemeClr w14:val="dk1">
-              <w14:alpha w14:val="60000"/>
-            </w14:schemeClr>
-          </w14:shadow>
-          <w14:textOutline w14:w="0" w14:cap="flat" w14:cmpd="sng" w14:algn="ctr">
-            <w14:noFill/>
-            <w14:prstDash w14:val="solid"/>
-            <w14:round/>
-          </w14:textOutline>
-        </w:rPr>
-        <w:t xml:space="preserve">This code sets up a </w:t>
-      </w:r>
-      <w:proofErr w:type="spellStart"/>
+        <w:t>Streamlit-based application</w:t>
+      </w:r>
+      <w:r>
+        <w:rPr>
+          <w:rFonts w:ascii="Times New Roman" w:eastAsia="Times New Roman" w:hAnsi="Times New Roman" w:cs="Times New Roman"/>
+          <w:iCs/>
+          <w:color w:val="000000" w:themeColor="text1"/>
+          <w:sz w:val="24"/>
+          <w:szCs w:val="24"/>
+          <w:lang w:val="en-IN"/>
+          <w14:shadow w14:blurRad="38100" w14:dist="19050" w14:dir="2700000" w14:sx="100000" w14:sy="100000" w14:kx="0" w14:ky="0" w14:algn="tl">
+            <w14:schemeClr w14:val="dk1">
+              <w14:alpha w14:val="60000"/>
+            </w14:schemeClr>
+          </w14:shadow>
+          <w14:textOutline w14:w="0" w14:cap="flat" w14:cmpd="sng" w14:algn="ctr">
+            <w14:noFill/>
+            <w14:prstDash w14:val="solid"/>
+            <w14:round/>
+          </w14:textOutline>
+        </w:rPr>
+        <w:t xml:space="preserve"> to enable a question-answering system using a </w:t>
+      </w:r>
       <w:r>
         <w:rPr>
           <w:rFonts w:ascii="Times New Roman" w:eastAsia="Times New Roman" w:hAnsi="Times New Roman" w:cs="Times New Roman"/>
@@ -8541,74 +7499,6 @@
             <w14:round/>
           </w14:textOutline>
         </w:rPr>
-        <w:t>Streamlit</w:t>
-      </w:r>
-      <w:proofErr w:type="spellEnd"/>
-      <w:r>
-        <w:rPr>
-          <w:rFonts w:ascii="Times New Roman" w:eastAsia="Times New Roman" w:hAnsi="Times New Roman" w:cs="Times New Roman"/>
-          <w:b/>
-          <w:bCs/>
-          <w:iCs/>
-          <w:color w:val="000000" w:themeColor="text1"/>
-          <w:sz w:val="24"/>
-          <w:szCs w:val="24"/>
-          <w:lang w:val="en-IN"/>
-          <w14:shadow w14:blurRad="38100" w14:dist="19050" w14:dir="2700000" w14:sx="100000" w14:sy="100000" w14:kx="0" w14:ky="0" w14:algn="tl">
-            <w14:schemeClr w14:val="dk1">
-              <w14:alpha w14:val="60000"/>
-            </w14:schemeClr>
-          </w14:shadow>
-          <w14:textOutline w14:w="0" w14:cap="flat" w14:cmpd="sng" w14:algn="ctr">
-            <w14:noFill/>
-            <w14:prstDash w14:val="solid"/>
-            <w14:round/>
-          </w14:textOutline>
-        </w:rPr>
-        <w:t>-based application</w:t>
-      </w:r>
-      <w:r>
-        <w:rPr>
-          <w:rFonts w:ascii="Times New Roman" w:eastAsia="Times New Roman" w:hAnsi="Times New Roman" w:cs="Times New Roman"/>
-          <w:iCs/>
-          <w:color w:val="000000" w:themeColor="text1"/>
-          <w:sz w:val="24"/>
-          <w:szCs w:val="24"/>
-          <w:lang w:val="en-IN"/>
-          <w14:shadow w14:blurRad="38100" w14:dist="19050" w14:dir="2700000" w14:sx="100000" w14:sy="100000" w14:kx="0" w14:ky="0" w14:algn="tl">
-            <w14:schemeClr w14:val="dk1">
-              <w14:alpha w14:val="60000"/>
-            </w14:schemeClr>
-          </w14:shadow>
-          <w14:textOutline w14:w="0" w14:cap="flat" w14:cmpd="sng" w14:algn="ctr">
-            <w14:noFill/>
-            <w14:prstDash w14:val="solid"/>
-            <w14:round/>
-          </w14:textOutline>
-        </w:rPr>
-        <w:t xml:space="preserve"> to enable a question-answering system using a </w:t>
-      </w:r>
-      <w:r>
-        <w:rPr>
-          <w:rFonts w:ascii="Times New Roman" w:eastAsia="Times New Roman" w:hAnsi="Times New Roman" w:cs="Times New Roman"/>
-          <w:b/>
-          <w:bCs/>
-          <w:iCs/>
-          <w:color w:val="000000" w:themeColor="text1"/>
-          <w:sz w:val="24"/>
-          <w:szCs w:val="24"/>
-          <w:lang w:val="en-IN"/>
-          <w14:shadow w14:blurRad="38100" w14:dist="19050" w14:dir="2700000" w14:sx="100000" w14:sy="100000" w14:kx="0" w14:ky="0" w14:algn="tl">
-            <w14:schemeClr w14:val="dk1">
-              <w14:alpha w14:val="60000"/>
-            </w14:schemeClr>
-          </w14:shadow>
-          <w14:textOutline w14:w="0" w14:cap="flat" w14:cmpd="sng" w14:algn="ctr">
-            <w14:noFill/>
-            <w14:prstDash w14:val="solid"/>
-            <w14:round/>
-          </w14:textOutline>
-        </w:rPr>
         <w:t>retrieval-augmented generation (RAG)</w:t>
       </w:r>
       <w:r>
@@ -8674,7 +7564,7 @@
           </w14:textOutline>
         </w:rPr>
         <w:pict w14:anchorId="315225E3">
-          <v:rect id="_x0000_i1049" style="width:0;height:1.5pt" o:hralign="center" o:hrstd="t" o:hr="t" fillcolor="#a0a0a0" stroked="f"/>
+          <v:rect id="_x0000_i1034" style="width:0;height:1.5pt" o:hralign="center" o:hrstd="t" o:hr="t" fillcolor="#a0a0a0" stroked="f"/>
         </w:pict>
       </w:r>
     </w:p>
@@ -8846,7 +7736,6 @@
           </w14:textOutline>
         </w:rPr>
       </w:pPr>
-      <w:proofErr w:type="spellStart"/>
       <w:r>
         <w:rPr>
           <w:rFonts w:ascii="Times New Roman" w:eastAsia="Times New Roman" w:hAnsi="Times New Roman" w:cs="Times New Roman"/>
@@ -8870,7 +7759,6 @@
         </w:rPr>
         <w:t>langchain</w:t>
       </w:r>
-      <w:proofErr w:type="spellEnd"/>
       <w:r>
         <w:rPr>
           <w:rFonts w:ascii="Times New Roman" w:eastAsia="Times New Roman" w:hAnsi="Times New Roman" w:cs="Times New Roman"/>
@@ -8918,7 +7806,6 @@
           </w14:textOutline>
         </w:rPr>
       </w:pPr>
-      <w:proofErr w:type="spellStart"/>
       <w:r>
         <w:rPr>
           <w:rFonts w:ascii="Times New Roman" w:eastAsia="Times New Roman" w:hAnsi="Times New Roman" w:cs="Times New Roman"/>
@@ -8942,7 +7829,6 @@
         </w:rPr>
         <w:t>streamlit</w:t>
       </w:r>
-      <w:proofErr w:type="spellEnd"/>
       <w:r>
         <w:rPr>
           <w:rFonts w:ascii="Times New Roman" w:eastAsia="Times New Roman" w:hAnsi="Times New Roman" w:cs="Times New Roman"/>
@@ -8990,7 +7876,6 @@
           </w14:textOutline>
         </w:rPr>
       </w:pPr>
-      <w:proofErr w:type="spellStart"/>
       <w:r>
         <w:rPr>
           <w:rFonts w:ascii="Times New Roman" w:eastAsia="Times New Roman" w:hAnsi="Times New Roman" w:cs="Times New Roman"/>
@@ -9015,7 +7900,6 @@
         <w:lastRenderedPageBreak/>
         <w:t>qdrant_client</w:t>
       </w:r>
-      <w:proofErr w:type="spellEnd"/>
       <w:r>
         <w:rPr>
           <w:rFonts w:ascii="Times New Roman" w:eastAsia="Times New Roman" w:hAnsi="Times New Roman" w:cs="Times New Roman"/>
@@ -9063,7 +7947,6 @@
           </w14:textOutline>
         </w:rPr>
       </w:pPr>
-      <w:proofErr w:type="spellStart"/>
       <w:r>
         <w:rPr>
           <w:rFonts w:ascii="Times New Roman" w:eastAsia="Times New Roman" w:hAnsi="Times New Roman" w:cs="Times New Roman"/>
@@ -9087,7 +7970,6 @@
         </w:rPr>
         <w:t>pydantic</w:t>
       </w:r>
-      <w:proofErr w:type="spellEnd"/>
       <w:r>
         <w:rPr>
           <w:rFonts w:ascii="Times New Roman" w:eastAsia="Times New Roman" w:hAnsi="Times New Roman" w:cs="Times New Roman"/>
@@ -9296,162 +8178,7 @@
             <w14:round/>
           </w14:textOutline>
         </w:rPr>
-        <w:t xml:space="preserve"> (</w:t>
-      </w:r>
-      <w:proofErr w:type="spellStart"/>
-      <w:proofErr w:type="gramStart"/>
-      <w:r>
-        <w:rPr>
-          <w:rFonts w:ascii="Times New Roman" w:eastAsia="Times New Roman" w:hAnsi="Times New Roman" w:cs="Times New Roman"/>
-          <w:iCs/>
-          <w:color w:val="000000" w:themeColor="text1"/>
-          <w:sz w:val="24"/>
-          <w:szCs w:val="24"/>
-          <w:lang w:val="en-IN"/>
-          <w14:shadow w14:blurRad="38100" w14:dist="19050" w14:dir="2700000" w14:sx="100000" w14:sy="100000" w14:kx="0" w14:ky="0" w14:algn="tl">
-            <w14:schemeClr w14:val="dk1">
-              <w14:alpha w14:val="60000"/>
-            </w14:schemeClr>
-          </w14:shadow>
-          <w14:textOutline w14:w="0" w14:cap="flat" w14:cmpd="sng" w14:algn="ctr">
-            <w14:noFill/>
-            <w14:prstDash w14:val="solid"/>
-            <w14:round/>
-          </w14:textOutline>
-        </w:rPr>
-        <w:t>st.session</w:t>
-      </w:r>
-      <w:proofErr w:type="gramEnd"/>
-      <w:r>
-        <w:rPr>
-          <w:rFonts w:ascii="Times New Roman" w:eastAsia="Times New Roman" w:hAnsi="Times New Roman" w:cs="Times New Roman"/>
-          <w:iCs/>
-          <w:color w:val="000000" w:themeColor="text1"/>
-          <w:sz w:val="24"/>
-          <w:szCs w:val="24"/>
-          <w:lang w:val="en-IN"/>
-          <w14:shadow w14:blurRad="38100" w14:dist="19050" w14:dir="2700000" w14:sx="100000" w14:sy="100000" w14:kx="0" w14:ky="0" w14:algn="tl">
-            <w14:schemeClr w14:val="dk1">
-              <w14:alpha w14:val="60000"/>
-            </w14:schemeClr>
-          </w14:shadow>
-          <w14:textOutline w14:w="0" w14:cap="flat" w14:cmpd="sng" w14:algn="ctr">
-            <w14:noFill/>
-            <w14:prstDash w14:val="solid"/>
-            <w14:round/>
-          </w14:textOutline>
-        </w:rPr>
-        <w:t>_state</w:t>
-      </w:r>
-      <w:proofErr w:type="spellEnd"/>
-      <w:r>
-        <w:rPr>
-          <w:rFonts w:ascii="Times New Roman" w:eastAsia="Times New Roman" w:hAnsi="Times New Roman" w:cs="Times New Roman"/>
-          <w:iCs/>
-          <w:color w:val="000000" w:themeColor="text1"/>
-          <w:sz w:val="24"/>
-          <w:szCs w:val="24"/>
-          <w:lang w:val="en-IN"/>
-          <w14:shadow w14:blurRad="38100" w14:dist="19050" w14:dir="2700000" w14:sx="100000" w14:sy="100000" w14:kx="0" w14:ky="0" w14:algn="tl">
-            <w14:schemeClr w14:val="dk1">
-              <w14:alpha w14:val="60000"/>
-            </w14:schemeClr>
-          </w14:shadow>
-          <w14:textOutline w14:w="0" w14:cap="flat" w14:cmpd="sng" w14:algn="ctr">
-            <w14:noFill/>
-            <w14:prstDash w14:val="solid"/>
-            <w14:round/>
-          </w14:textOutline>
-        </w:rPr>
-        <w:t xml:space="preserve">) are used to store and manage API keys and configuration details (e.g., OpenAI, </w:t>
-      </w:r>
-      <w:proofErr w:type="spellStart"/>
-      <w:r>
-        <w:rPr>
-          <w:rFonts w:ascii="Times New Roman" w:eastAsia="Times New Roman" w:hAnsi="Times New Roman" w:cs="Times New Roman"/>
-          <w:iCs/>
-          <w:color w:val="000000" w:themeColor="text1"/>
-          <w:sz w:val="24"/>
-          <w:szCs w:val="24"/>
-          <w:lang w:val="en-IN"/>
-          <w14:shadow w14:blurRad="38100" w14:dist="19050" w14:dir="2700000" w14:sx="100000" w14:sy="100000" w14:kx="0" w14:ky="0" w14:algn="tl">
-            <w14:schemeClr w14:val="dk1">
-              <w14:alpha w14:val="60000"/>
-            </w14:schemeClr>
-          </w14:shadow>
-          <w14:textOutline w14:w="0" w14:cap="flat" w14:cmpd="sng" w14:algn="ctr">
-            <w14:noFill/>
-            <w14:prstDash w14:val="solid"/>
-            <w14:round/>
-          </w14:textOutline>
-        </w:rPr>
-        <w:t>Tavily</w:t>
-      </w:r>
-      <w:proofErr w:type="spellEnd"/>
-      <w:r>
-        <w:rPr>
-          <w:rFonts w:ascii="Times New Roman" w:eastAsia="Times New Roman" w:hAnsi="Times New Roman" w:cs="Times New Roman"/>
-          <w:iCs/>
-          <w:color w:val="000000" w:themeColor="text1"/>
-          <w:sz w:val="24"/>
-          <w:szCs w:val="24"/>
-          <w:lang w:val="en-IN"/>
-          <w14:shadow w14:blurRad="38100" w14:dist="19050" w14:dir="2700000" w14:sx="100000" w14:sy="100000" w14:kx="0" w14:ky="0" w14:algn="tl">
-            <w14:schemeClr w14:val="dk1">
-              <w14:alpha w14:val="60000"/>
-            </w14:schemeClr>
-          </w14:shadow>
-          <w14:textOutline w14:w="0" w14:cap="flat" w14:cmpd="sng" w14:algn="ctr">
-            <w14:noFill/>
-            <w14:prstDash w14:val="solid"/>
-            <w14:round/>
-          </w14:textOutline>
-        </w:rPr>
-        <w:t xml:space="preserve">, Anthropic keys, </w:t>
-      </w:r>
-      <w:proofErr w:type="spellStart"/>
-      <w:r>
-        <w:rPr>
-          <w:rFonts w:ascii="Times New Roman" w:eastAsia="Times New Roman" w:hAnsi="Times New Roman" w:cs="Times New Roman"/>
-          <w:iCs/>
-          <w:color w:val="000000" w:themeColor="text1"/>
-          <w:sz w:val="24"/>
-          <w:szCs w:val="24"/>
-          <w:lang w:val="en-IN"/>
-          <w14:shadow w14:blurRad="38100" w14:dist="19050" w14:dir="2700000" w14:sx="100000" w14:sy="100000" w14:kx="0" w14:ky="0" w14:algn="tl">
-            <w14:schemeClr w14:val="dk1">
-              <w14:alpha w14:val="60000"/>
-            </w14:schemeClr>
-          </w14:shadow>
-          <w14:textOutline w14:w="0" w14:cap="flat" w14:cmpd="sng" w14:algn="ctr">
-            <w14:noFill/>
-            <w14:prstDash w14:val="solid"/>
-            <w14:round/>
-          </w14:textOutline>
-        </w:rPr>
-        <w:t>Qdrant</w:t>
-      </w:r>
-      <w:proofErr w:type="spellEnd"/>
-      <w:r>
-        <w:rPr>
-          <w:rFonts w:ascii="Times New Roman" w:eastAsia="Times New Roman" w:hAnsi="Times New Roman" w:cs="Times New Roman"/>
-          <w:iCs/>
-          <w:color w:val="000000" w:themeColor="text1"/>
-          <w:sz w:val="24"/>
-          <w:szCs w:val="24"/>
-          <w:lang w:val="en-IN"/>
-          <w14:shadow w14:blurRad="38100" w14:dist="19050" w14:dir="2700000" w14:sx="100000" w14:sy="100000" w14:kx="0" w14:ky="0" w14:algn="tl">
-            <w14:schemeClr w14:val="dk1">
-              <w14:alpha w14:val="60000"/>
-            </w14:schemeClr>
-          </w14:shadow>
-          <w14:textOutline w14:w="0" w14:cap="flat" w14:cmpd="sng" w14:algn="ctr">
-            <w14:noFill/>
-            <w14:prstDash w14:val="solid"/>
-            <w14:round/>
-          </w14:textOutline>
-        </w:rPr>
-        <w:t xml:space="preserve"> URL).</w:t>
+        <w:t xml:space="preserve"> (st.session_state) are used to store and manage API keys and configuration details (e.g., OpenAI, Tavily, Anthropic keys, Qdrant URL).</w:t>
       </w:r>
     </w:p>
     <w:p>
@@ -9526,49 +8253,26 @@
           </w14:textOutline>
         </w:rPr>
       </w:pPr>
-      <w:proofErr w:type="spellStart"/>
-      <w:r>
-        <w:rPr>
-          <w:rFonts w:ascii="Times New Roman" w:eastAsia="Times New Roman" w:hAnsi="Times New Roman" w:cs="Times New Roman"/>
-          <w:iCs/>
-          <w:color w:val="000000" w:themeColor="text1"/>
-          <w:sz w:val="24"/>
-          <w:szCs w:val="24"/>
-          <w:lang w:val="en-IN"/>
-          <w14:shadow w14:blurRad="38100" w14:dist="19050" w14:dir="2700000" w14:sx="100000" w14:sy="100000" w14:kx="0" w14:ky="0" w14:algn="tl">
-            <w14:schemeClr w14:val="dk1">
-              <w14:alpha w14:val="60000"/>
-            </w14:schemeClr>
-          </w14:shadow>
-          <w14:textOutline w14:w="0" w14:cap="flat" w14:cmpd="sng" w14:algn="ctr">
-            <w14:noFill/>
-            <w14:prstDash w14:val="solid"/>
-            <w14:round/>
-          </w14:textOutline>
-        </w:rPr>
-        <w:t>initialize_session_state</w:t>
-      </w:r>
-      <w:proofErr w:type="spellEnd"/>
-      <w:r>
-        <w:rPr>
-          <w:rFonts w:ascii="Times New Roman" w:eastAsia="Times New Roman" w:hAnsi="Times New Roman" w:cs="Times New Roman"/>
-          <w:iCs/>
-          <w:color w:val="000000" w:themeColor="text1"/>
-          <w:sz w:val="24"/>
-          <w:szCs w:val="24"/>
-          <w:lang w:val="en-IN"/>
-          <w14:shadow w14:blurRad="38100" w14:dist="19050" w14:dir="2700000" w14:sx="100000" w14:sy="100000" w14:kx="0" w14:ky="0" w14:algn="tl">
-            <w14:schemeClr w14:val="dk1">
-              <w14:alpha w14:val="60000"/>
-            </w14:schemeClr>
-          </w14:shadow>
-          <w14:textOutline w14:w="0" w14:cap="flat" w14:cmpd="sng" w14:algn="ctr">
-            <w14:noFill/>
-            <w14:prstDash w14:val="solid"/>
-            <w14:round/>
-          </w14:textOutline>
-        </w:rPr>
-        <w:t>: Ensures default values for session variables.</w:t>
+      <w:r>
+        <w:rPr>
+          <w:rFonts w:ascii="Times New Roman" w:eastAsia="Times New Roman" w:hAnsi="Times New Roman" w:cs="Times New Roman"/>
+          <w:iCs/>
+          <w:color w:val="000000" w:themeColor="text1"/>
+          <w:sz w:val="24"/>
+          <w:szCs w:val="24"/>
+          <w:lang w:val="en-IN"/>
+          <w14:shadow w14:blurRad="38100" w14:dist="19050" w14:dir="2700000" w14:sx="100000" w14:sy="100000" w14:kx="0" w14:ky="0" w14:algn="tl">
+            <w14:schemeClr w14:val="dk1">
+              <w14:alpha w14:val="60000"/>
+            </w14:schemeClr>
+          </w14:shadow>
+          <w14:textOutline w14:w="0" w14:cap="flat" w14:cmpd="sng" w14:algn="ctr">
+            <w14:noFill/>
+            <w14:prstDash w14:val="solid"/>
+            <w14:round/>
+          </w14:textOutline>
+        </w:rPr>
+        <w:t>initialize_session_state: Ensures default values for session variables.</w:t>
       </w:r>
     </w:p>
     <w:p>
@@ -9596,49 +8300,26 @@
           </w14:textOutline>
         </w:rPr>
       </w:pPr>
-      <w:proofErr w:type="spellStart"/>
-      <w:r>
-        <w:rPr>
-          <w:rFonts w:ascii="Times New Roman" w:eastAsia="Times New Roman" w:hAnsi="Times New Roman" w:cs="Times New Roman"/>
-          <w:iCs/>
-          <w:color w:val="000000" w:themeColor="text1"/>
-          <w:sz w:val="24"/>
-          <w:szCs w:val="24"/>
-          <w:lang w:val="en-IN"/>
-          <w14:shadow w14:blurRad="38100" w14:dist="19050" w14:dir="2700000" w14:sx="100000" w14:sy="100000" w14:kx="0" w14:ky="0" w14:algn="tl">
-            <w14:schemeClr w14:val="dk1">
-              <w14:alpha w14:val="60000"/>
-            </w14:schemeClr>
-          </w14:shadow>
-          <w14:textOutline w14:w="0" w14:cap="flat" w14:cmpd="sng" w14:algn="ctr">
-            <w14:noFill/>
-            <w14:prstDash w14:val="solid"/>
-            <w14:round/>
-          </w14:textOutline>
-        </w:rPr>
-        <w:t>setup_sidebar</w:t>
-      </w:r>
-      <w:proofErr w:type="spellEnd"/>
-      <w:r>
-        <w:rPr>
-          <w:rFonts w:ascii="Times New Roman" w:eastAsia="Times New Roman" w:hAnsi="Times New Roman" w:cs="Times New Roman"/>
-          <w:iCs/>
-          <w:color w:val="000000" w:themeColor="text1"/>
-          <w:sz w:val="24"/>
-          <w:szCs w:val="24"/>
-          <w:lang w:val="en-IN"/>
-          <w14:shadow w14:blurRad="38100" w14:dist="19050" w14:dir="2700000" w14:sx="100000" w14:sy="100000" w14:kx="0" w14:ky="0" w14:algn="tl">
-            <w14:schemeClr w14:val="dk1">
-              <w14:alpha w14:val="60000"/>
-            </w14:schemeClr>
-          </w14:shadow>
-          <w14:textOutline w14:w="0" w14:cap="flat" w14:cmpd="sng" w14:algn="ctr">
-            <w14:noFill/>
-            <w14:prstDash w14:val="solid"/>
-            <w14:round/>
-          </w14:textOutline>
-        </w:rPr>
-        <w:t>: Creates a user-friendly sidebar for configuring the API keys and URLs.</w:t>
+      <w:r>
+        <w:rPr>
+          <w:rFonts w:ascii="Times New Roman" w:eastAsia="Times New Roman" w:hAnsi="Times New Roman" w:cs="Times New Roman"/>
+          <w:iCs/>
+          <w:color w:val="000000" w:themeColor="text1"/>
+          <w:sz w:val="24"/>
+          <w:szCs w:val="24"/>
+          <w:lang w:val="en-IN"/>
+          <w14:shadow w14:blurRad="38100" w14:dist="19050" w14:dir="2700000" w14:sx="100000" w14:sy="100000" w14:kx="0" w14:ky="0" w14:algn="tl">
+            <w14:schemeClr w14:val="dk1">
+              <w14:alpha w14:val="60000"/>
+            </w14:schemeClr>
+          </w14:shadow>
+          <w14:textOutline w14:w="0" w14:cap="flat" w14:cmpd="sng" w14:algn="ctr">
+            <w14:noFill/>
+            <w14:prstDash w14:val="solid"/>
+            <w14:round/>
+          </w14:textOutline>
+        </w:rPr>
+        <w:t>setup_sidebar: Creates a user-friendly sidebar for configuring the API keys and URLs.</w:t>
       </w:r>
     </w:p>
     <w:p>
@@ -9781,51 +8462,7 @@
             <w14:round/>
           </w14:textOutline>
         </w:rPr>
-        <w:t xml:space="preserve">A URL (e.g., PDFs or webpages via </w:t>
-      </w:r>
-      <w:proofErr w:type="spellStart"/>
-      <w:r>
-        <w:rPr>
-          <w:rFonts w:ascii="Times New Roman" w:eastAsia="Times New Roman" w:hAnsi="Times New Roman" w:cs="Times New Roman"/>
-          <w:iCs/>
-          <w:color w:val="000000" w:themeColor="text1"/>
-          <w:sz w:val="24"/>
-          <w:szCs w:val="24"/>
-          <w:lang w:val="en-IN"/>
-          <w14:shadow w14:blurRad="38100" w14:dist="19050" w14:dir="2700000" w14:sx="100000" w14:sy="100000" w14:kx="0" w14:ky="0" w14:algn="tl">
-            <w14:schemeClr w14:val="dk1">
-              <w14:alpha w14:val="60000"/>
-            </w14:schemeClr>
-          </w14:shadow>
-          <w14:textOutline w14:w="0" w14:cap="flat" w14:cmpd="sng" w14:algn="ctr">
-            <w14:noFill/>
-            <w14:prstDash w14:val="solid"/>
-            <w14:round/>
-          </w14:textOutline>
-        </w:rPr>
-        <w:t>WebBaseLoader</w:t>
-      </w:r>
-      <w:proofErr w:type="spellEnd"/>
-      <w:r>
-        <w:rPr>
-          <w:rFonts w:ascii="Times New Roman" w:eastAsia="Times New Roman" w:hAnsi="Times New Roman" w:cs="Times New Roman"/>
-          <w:iCs/>
-          <w:color w:val="000000" w:themeColor="text1"/>
-          <w:sz w:val="24"/>
-          <w:szCs w:val="24"/>
-          <w:lang w:val="en-IN"/>
-          <w14:shadow w14:blurRad="38100" w14:dist="19050" w14:dir="2700000" w14:sx="100000" w14:sy="100000" w14:kx="0" w14:ky="0" w14:algn="tl">
-            <w14:schemeClr w14:val="dk1">
-              <w14:alpha w14:val="60000"/>
-            </w14:schemeClr>
-          </w14:shadow>
-          <w14:textOutline w14:w="0" w14:cap="flat" w14:cmpd="sng" w14:algn="ctr">
-            <w14:noFill/>
-            <w14:prstDash w14:val="solid"/>
-            <w14:round/>
-          </w14:textOutline>
-        </w:rPr>
-        <w:t>).</w:t>
+        <w:t>A URL (e.g., PDFs or webpages via WebBaseLoader).</w:t>
       </w:r>
     </w:p>
     <w:p>
@@ -9919,139 +8556,7 @@
             <w14:round/>
           </w14:textOutline>
         </w:rPr>
-        <w:t xml:space="preserve">Uses loaders like </w:t>
-      </w:r>
-      <w:proofErr w:type="spellStart"/>
-      <w:r>
-        <w:rPr>
-          <w:rFonts w:ascii="Times New Roman" w:eastAsia="Times New Roman" w:hAnsi="Times New Roman" w:cs="Times New Roman"/>
-          <w:iCs/>
-          <w:color w:val="000000" w:themeColor="text1"/>
-          <w:sz w:val="24"/>
-          <w:szCs w:val="24"/>
-          <w:lang w:val="en-IN"/>
-          <w14:shadow w14:blurRad="38100" w14:dist="19050" w14:dir="2700000" w14:sx="100000" w14:sy="100000" w14:kx="0" w14:ky="0" w14:algn="tl">
-            <w14:schemeClr w14:val="dk1">
-              <w14:alpha w14:val="60000"/>
-            </w14:schemeClr>
-          </w14:shadow>
-          <w14:textOutline w14:w="0" w14:cap="flat" w14:cmpd="sng" w14:algn="ctr">
-            <w14:noFill/>
-            <w14:prstDash w14:val="solid"/>
-            <w14:round/>
-          </w14:textOutline>
-        </w:rPr>
-        <w:t>PyPDFLoader</w:t>
-      </w:r>
-      <w:proofErr w:type="spellEnd"/>
-      <w:r>
-        <w:rPr>
-          <w:rFonts w:ascii="Times New Roman" w:eastAsia="Times New Roman" w:hAnsi="Times New Roman" w:cs="Times New Roman"/>
-          <w:iCs/>
-          <w:color w:val="000000" w:themeColor="text1"/>
-          <w:sz w:val="24"/>
-          <w:szCs w:val="24"/>
-          <w:lang w:val="en-IN"/>
-          <w14:shadow w14:blurRad="38100" w14:dist="19050" w14:dir="2700000" w14:sx="100000" w14:sy="100000" w14:kx="0" w14:ky="0" w14:algn="tl">
-            <w14:schemeClr w14:val="dk1">
-              <w14:alpha w14:val="60000"/>
-            </w14:schemeClr>
-          </w14:shadow>
-          <w14:textOutline w14:w="0" w14:cap="flat" w14:cmpd="sng" w14:algn="ctr">
-            <w14:noFill/>
-            <w14:prstDash w14:val="solid"/>
-            <w14:round/>
-          </w14:textOutline>
-        </w:rPr>
-        <w:t xml:space="preserve">, </w:t>
-      </w:r>
-      <w:proofErr w:type="spellStart"/>
-      <w:r>
-        <w:rPr>
-          <w:rFonts w:ascii="Times New Roman" w:eastAsia="Times New Roman" w:hAnsi="Times New Roman" w:cs="Times New Roman"/>
-          <w:iCs/>
-          <w:color w:val="000000" w:themeColor="text1"/>
-          <w:sz w:val="24"/>
-          <w:szCs w:val="24"/>
-          <w:lang w:val="en-IN"/>
-          <w14:shadow w14:blurRad="38100" w14:dist="19050" w14:dir="2700000" w14:sx="100000" w14:sy="100000" w14:kx="0" w14:ky="0" w14:algn="tl">
-            <w14:schemeClr w14:val="dk1">
-              <w14:alpha w14:val="60000"/>
-            </w14:schemeClr>
-          </w14:shadow>
-          <w14:textOutline w14:w="0" w14:cap="flat" w14:cmpd="sng" w14:algn="ctr">
-            <w14:noFill/>
-            <w14:prstDash w14:val="solid"/>
-            <w14:round/>
-          </w14:textOutline>
-        </w:rPr>
-        <w:t>TextLoader</w:t>
-      </w:r>
-      <w:proofErr w:type="spellEnd"/>
-      <w:r>
-        <w:rPr>
-          <w:rFonts w:ascii="Times New Roman" w:eastAsia="Times New Roman" w:hAnsi="Times New Roman" w:cs="Times New Roman"/>
-          <w:iCs/>
-          <w:color w:val="000000" w:themeColor="text1"/>
-          <w:sz w:val="24"/>
-          <w:szCs w:val="24"/>
-          <w:lang w:val="en-IN"/>
-          <w14:shadow w14:blurRad="38100" w14:dist="19050" w14:dir="2700000" w14:sx="100000" w14:sy="100000" w14:kx="0" w14:ky="0" w14:algn="tl">
-            <w14:schemeClr w14:val="dk1">
-              <w14:alpha w14:val="60000"/>
-            </w14:schemeClr>
-          </w14:shadow>
-          <w14:textOutline w14:w="0" w14:cap="flat" w14:cmpd="sng" w14:algn="ctr">
-            <w14:noFill/>
-            <w14:prstDash w14:val="solid"/>
-            <w14:round/>
-          </w14:textOutline>
-        </w:rPr>
-        <w:t xml:space="preserve">, and </w:t>
-      </w:r>
-      <w:proofErr w:type="spellStart"/>
-      <w:r>
-        <w:rPr>
-          <w:rFonts w:ascii="Times New Roman" w:eastAsia="Times New Roman" w:hAnsi="Times New Roman" w:cs="Times New Roman"/>
-          <w:iCs/>
-          <w:color w:val="000000" w:themeColor="text1"/>
-          <w:sz w:val="24"/>
-          <w:szCs w:val="24"/>
-          <w:lang w:val="en-IN"/>
-          <w14:shadow w14:blurRad="38100" w14:dist="19050" w14:dir="2700000" w14:sx="100000" w14:sy="100000" w14:kx="0" w14:ky="0" w14:algn="tl">
-            <w14:schemeClr w14:val="dk1">
-              <w14:alpha w14:val="60000"/>
-            </w14:schemeClr>
-          </w14:shadow>
-          <w14:textOutline w14:w="0" w14:cap="flat" w14:cmpd="sng" w14:algn="ctr">
-            <w14:noFill/>
-            <w14:prstDash w14:val="solid"/>
-            <w14:round/>
-          </w14:textOutline>
-        </w:rPr>
-        <w:t>WebBaseLoader</w:t>
-      </w:r>
-      <w:proofErr w:type="spellEnd"/>
-      <w:r>
-        <w:rPr>
-          <w:rFonts w:ascii="Times New Roman" w:eastAsia="Times New Roman" w:hAnsi="Times New Roman" w:cs="Times New Roman"/>
-          <w:iCs/>
-          <w:color w:val="000000" w:themeColor="text1"/>
-          <w:sz w:val="24"/>
-          <w:szCs w:val="24"/>
-          <w:lang w:val="en-IN"/>
-          <w14:shadow w14:blurRad="38100" w14:dist="19050" w14:dir="2700000" w14:sx="100000" w14:sy="100000" w14:kx="0" w14:ky="0" w14:algn="tl">
-            <w14:schemeClr w14:val="dk1">
-              <w14:alpha w14:val="60000"/>
-            </w14:schemeClr>
-          </w14:shadow>
-          <w14:textOutline w14:w="0" w14:cap="flat" w14:cmpd="sng" w14:algn="ctr">
-            <w14:noFill/>
-            <w14:prstDash w14:val="solid"/>
-            <w14:round/>
-          </w14:textOutline>
-        </w:rPr>
-        <w:t xml:space="preserve"> based on file type or URL.</w:t>
+        <w:t>Uses loaders like PyPDFLoader, TextLoader, and WebBaseLoader based on file type or URL.</w:t>
       </w:r>
     </w:p>
     <w:p>
@@ -10147,51 +8652,7 @@
             <w14:round/>
           </w14:textOutline>
         </w:rPr>
-        <w:t xml:space="preserve">Documents are split into manageable chunks using </w:t>
-      </w:r>
-      <w:proofErr w:type="spellStart"/>
-      <w:r>
-        <w:rPr>
-          <w:rFonts w:ascii="Times New Roman" w:eastAsia="Times New Roman" w:hAnsi="Times New Roman" w:cs="Times New Roman"/>
-          <w:iCs/>
-          <w:color w:val="000000" w:themeColor="text1"/>
-          <w:sz w:val="24"/>
-          <w:szCs w:val="24"/>
-          <w:lang w:val="en-IN"/>
-          <w14:shadow w14:blurRad="38100" w14:dist="19050" w14:dir="2700000" w14:sx="100000" w14:sy="100000" w14:kx="0" w14:ky="0" w14:algn="tl">
-            <w14:schemeClr w14:val="dk1">
-              <w14:alpha w14:val="60000"/>
-            </w14:schemeClr>
-          </w14:shadow>
-          <w14:textOutline w14:w="0" w14:cap="flat" w14:cmpd="sng" w14:algn="ctr">
-            <w14:noFill/>
-            <w14:prstDash w14:val="solid"/>
-            <w14:round/>
-          </w14:textOutline>
-        </w:rPr>
-        <w:t>RecursiveCharacterTextSplitter</w:t>
-      </w:r>
-      <w:proofErr w:type="spellEnd"/>
-      <w:r>
-        <w:rPr>
-          <w:rFonts w:ascii="Times New Roman" w:eastAsia="Times New Roman" w:hAnsi="Times New Roman" w:cs="Times New Roman"/>
-          <w:iCs/>
-          <w:color w:val="000000" w:themeColor="text1"/>
-          <w:sz w:val="24"/>
-          <w:szCs w:val="24"/>
-          <w:lang w:val="en-IN"/>
-          <w14:shadow w14:blurRad="38100" w14:dist="19050" w14:dir="2700000" w14:sx="100000" w14:sy="100000" w14:kx="0" w14:ky="0" w14:algn="tl">
-            <w14:schemeClr w14:val="dk1">
-              <w14:alpha w14:val="60000"/>
-            </w14:schemeClr>
-          </w14:shadow>
-          <w14:textOutline w14:w="0" w14:cap="flat" w14:cmpd="sng" w14:algn="ctr">
-            <w14:noFill/>
-            <w14:prstDash w14:val="solid"/>
-            <w14:round/>
-          </w14:textOutline>
-        </w:rPr>
-        <w:t>.</w:t>
+        <w:t>Documents are split into manageable chunks using RecursiveCharacterTextSplitter.</w:t>
       </w:r>
     </w:p>
     <w:p>
@@ -10240,7 +8701,6 @@
         </w:rPr>
         <w:t xml:space="preserve">These chunks are embedded using OpenAI's embedding model and stored in a </w:t>
       </w:r>
-      <w:proofErr w:type="spellStart"/>
       <w:r>
         <w:rPr>
           <w:rFonts w:ascii="Times New Roman" w:eastAsia="Times New Roman" w:hAnsi="Times New Roman" w:cs="Times New Roman"/>
@@ -10262,31 +8722,7 @@
             <w14:round/>
           </w14:textOutline>
         </w:rPr>
-        <w:t>Qdrant</w:t>
-      </w:r>
-      <w:proofErr w:type="spellEnd"/>
-      <w:r>
-        <w:rPr>
-          <w:rFonts w:ascii="Times New Roman" w:eastAsia="Times New Roman" w:hAnsi="Times New Roman" w:cs="Times New Roman"/>
-          <w:b/>
-          <w:bCs/>
-          <w:iCs/>
-          <w:color w:val="000000" w:themeColor="text1"/>
-          <w:sz w:val="24"/>
-          <w:szCs w:val="24"/>
-          <w:lang w:val="en-IN"/>
-          <w14:shadow w14:blurRad="38100" w14:dist="19050" w14:dir="2700000" w14:sx="100000" w14:sy="100000" w14:kx="0" w14:ky="0" w14:algn="tl">
-            <w14:schemeClr w14:val="dk1">
-              <w14:alpha w14:val="60000"/>
-            </w14:schemeClr>
-          </w14:shadow>
-          <w14:textOutline w14:w="0" w14:cap="flat" w14:cmpd="sng" w14:algn="ctr">
-            <w14:noFill/>
-            <w14:prstDash w14:val="solid"/>
-            <w14:round/>
-          </w14:textOutline>
-        </w:rPr>
-        <w:t xml:space="preserve"> vector database</w:t>
+        <w:t>Qdrant vector database</w:t>
       </w:r>
       <w:r>
         <w:rPr>
@@ -10403,51 +8839,7 @@
             <w14:round/>
           </w14:textOutline>
         </w:rPr>
-        <w:t>The app defines a graph-based workflow (</w:t>
-      </w:r>
-      <w:proofErr w:type="spellStart"/>
-      <w:r>
-        <w:rPr>
-          <w:rFonts w:ascii="Times New Roman" w:eastAsia="Times New Roman" w:hAnsi="Times New Roman" w:cs="Times New Roman"/>
-          <w:iCs/>
-          <w:color w:val="000000" w:themeColor="text1"/>
-          <w:sz w:val="24"/>
-          <w:szCs w:val="24"/>
-          <w:lang w:val="en-IN"/>
-          <w14:shadow w14:blurRad="38100" w14:dist="19050" w14:dir="2700000" w14:sx="100000" w14:sy="100000" w14:kx="0" w14:ky="0" w14:algn="tl">
-            <w14:schemeClr w14:val="dk1">
-              <w14:alpha w14:val="60000"/>
-            </w14:schemeClr>
-          </w14:shadow>
-          <w14:textOutline w14:w="0" w14:cap="flat" w14:cmpd="sng" w14:algn="ctr">
-            <w14:noFill/>
-            <w14:prstDash w14:val="solid"/>
-            <w14:round/>
-          </w14:textOutline>
-        </w:rPr>
-        <w:t>StateGraph</w:t>
-      </w:r>
-      <w:proofErr w:type="spellEnd"/>
-      <w:r>
-        <w:rPr>
-          <w:rFonts w:ascii="Times New Roman" w:eastAsia="Times New Roman" w:hAnsi="Times New Roman" w:cs="Times New Roman"/>
-          <w:iCs/>
-          <w:color w:val="000000" w:themeColor="text1"/>
-          <w:sz w:val="24"/>
-          <w:szCs w:val="24"/>
-          <w:lang w:val="en-IN"/>
-          <w14:shadow w14:blurRad="38100" w14:dist="19050" w14:dir="2700000" w14:sx="100000" w14:sy="100000" w14:kx="0" w14:ky="0" w14:algn="tl">
-            <w14:schemeClr w14:val="dk1">
-              <w14:alpha w14:val="60000"/>
-            </w14:schemeClr>
-          </w14:shadow>
-          <w14:textOutline w14:w="0" w14:cap="flat" w14:cmpd="sng" w14:algn="ctr">
-            <w14:noFill/>
-            <w14:prstDash w14:val="solid"/>
-            <w14:round/>
-          </w14:textOutline>
-        </w:rPr>
-        <w:t xml:space="preserve">) with nodes representing distinct tasks: </w:t>
+        <w:t xml:space="preserve">The app defines a graph-based workflow (StateGraph) with nodes representing distinct tasks: </w:t>
       </w:r>
     </w:p>
     <w:p>
@@ -10657,51 +9049,7 @@
             <w14:round/>
           </w14:textOutline>
         </w:rPr>
-        <w:t xml:space="preserve">: Use an LLM (e.g., OpenAI's gpt-4o or </w:t>
-      </w:r>
-      <w:proofErr w:type="spellStart"/>
-      <w:r>
-        <w:rPr>
-          <w:rFonts w:ascii="Times New Roman" w:eastAsia="Times New Roman" w:hAnsi="Times New Roman" w:cs="Times New Roman"/>
-          <w:iCs/>
-          <w:color w:val="000000" w:themeColor="text1"/>
-          <w:sz w:val="24"/>
-          <w:szCs w:val="24"/>
-          <w:lang w:val="en-IN"/>
-          <w14:shadow w14:blurRad="38100" w14:dist="19050" w14:dir="2700000" w14:sx="100000" w14:sy="100000" w14:kx="0" w14:ky="0" w14:algn="tl">
-            <w14:schemeClr w14:val="dk1">
-              <w14:alpha w14:val="60000"/>
-            </w14:schemeClr>
-          </w14:shadow>
-          <w14:textOutline w14:w="0" w14:cap="flat" w14:cmpd="sng" w14:algn="ctr">
-            <w14:noFill/>
-            <w14:prstDash w14:val="solid"/>
-            <w14:round/>
-          </w14:textOutline>
-        </w:rPr>
-        <w:t>Anthropic’s</w:t>
-      </w:r>
-      <w:proofErr w:type="spellEnd"/>
-      <w:r>
-        <w:rPr>
-          <w:rFonts w:ascii="Times New Roman" w:eastAsia="Times New Roman" w:hAnsi="Times New Roman" w:cs="Times New Roman"/>
-          <w:iCs/>
-          <w:color w:val="000000" w:themeColor="text1"/>
-          <w:sz w:val="24"/>
-          <w:szCs w:val="24"/>
-          <w:lang w:val="en-IN"/>
-          <w14:shadow w14:blurRad="38100" w14:dist="19050" w14:dir="2700000" w14:sx="100000" w14:sy="100000" w14:kx="0" w14:ky="0" w14:algn="tl">
-            <w14:schemeClr w14:val="dk1">
-              <w14:alpha w14:val="60000"/>
-            </w14:schemeClr>
-          </w14:shadow>
-          <w14:textOutline w14:w="0" w14:cap="flat" w14:cmpd="sng" w14:algn="ctr">
-            <w14:noFill/>
-            <w14:prstDash w14:val="solid"/>
-            <w14:round/>
-          </w14:textOutline>
-        </w:rPr>
-        <w:t xml:space="preserve"> Claude) to answer the user's question based on the retrieved context.</w:t>
+        <w:t>: Use an LLM (e.g., OpenAI's gpt-4o or Anthropic’s Claude) to answer the user's question based on the retrieved context.</w:t>
       </w:r>
     </w:p>
     <w:p>
@@ -10842,51 +9190,7 @@
             <w14:round/>
           </w14:textOutline>
         </w:rPr>
-        <w:t xml:space="preserve">: Search the web for additional context if needed (using the </w:t>
-      </w:r>
-      <w:proofErr w:type="spellStart"/>
-      <w:r>
-        <w:rPr>
-          <w:rFonts w:ascii="Times New Roman" w:eastAsia="Times New Roman" w:hAnsi="Times New Roman" w:cs="Times New Roman"/>
-          <w:iCs/>
-          <w:color w:val="000000" w:themeColor="text1"/>
-          <w:sz w:val="24"/>
-          <w:szCs w:val="24"/>
-          <w:lang w:val="en-IN"/>
-          <w14:shadow w14:blurRad="38100" w14:dist="19050" w14:dir="2700000" w14:sx="100000" w14:sy="100000" w14:kx="0" w14:ky="0" w14:algn="tl">
-            <w14:schemeClr w14:val="dk1">
-              <w14:alpha w14:val="60000"/>
-            </w14:schemeClr>
-          </w14:shadow>
-          <w14:textOutline w14:w="0" w14:cap="flat" w14:cmpd="sng" w14:algn="ctr">
-            <w14:noFill/>
-            <w14:prstDash w14:val="solid"/>
-            <w14:round/>
-          </w14:textOutline>
-        </w:rPr>
-        <w:t>Tavily</w:t>
-      </w:r>
-      <w:proofErr w:type="spellEnd"/>
-      <w:r>
-        <w:rPr>
-          <w:rFonts w:ascii="Times New Roman" w:eastAsia="Times New Roman" w:hAnsi="Times New Roman" w:cs="Times New Roman"/>
-          <w:iCs/>
-          <w:color w:val="000000" w:themeColor="text1"/>
-          <w:sz w:val="24"/>
-          <w:szCs w:val="24"/>
-          <w:lang w:val="en-IN"/>
-          <w14:shadow w14:blurRad="38100" w14:dist="19050" w14:dir="2700000" w14:sx="100000" w14:sy="100000" w14:kx="0" w14:ky="0" w14:algn="tl">
-            <w14:schemeClr w14:val="dk1">
-              <w14:alpha w14:val="60000"/>
-            </w14:schemeClr>
-          </w14:shadow>
-          <w14:textOutline w14:w="0" w14:cap="flat" w14:cmpd="sng" w14:algn="ctr">
-            <w14:noFill/>
-            <w14:prstDash w14:val="solid"/>
-            <w14:round/>
-          </w14:textOutline>
-        </w:rPr>
-        <w:t xml:space="preserve"> API).</w:t>
+        <w:t>: Search the web for additional context if needed (using the Tavily API).</w:t>
       </w:r>
     </w:p>
     <w:p>
@@ -10935,33 +9239,8 @@
             <w14:round/>
           </w14:textOutline>
         </w:rPr>
-        <w:t xml:space="preserve">Integration of </w:t>
-      </w:r>
-      <w:proofErr w:type="spellStart"/>
-      <w:r>
-        <w:rPr>
-          <w:rFonts w:ascii="Times New Roman" w:eastAsia="Times New Roman" w:hAnsi="Times New Roman" w:cs="Times New Roman"/>
-          <w:b/>
-          <w:bCs/>
-          <w:iCs/>
-          <w:color w:val="000000" w:themeColor="text1"/>
-          <w:sz w:val="24"/>
-          <w:szCs w:val="24"/>
-          <w:lang w:val="en-IN"/>
-          <w14:shadow w14:blurRad="38100" w14:dist="19050" w14:dir="2700000" w14:sx="100000" w14:sy="100000" w14:kx="0" w14:ky="0" w14:algn="tl">
-            <w14:schemeClr w14:val="dk1">
-              <w14:alpha w14:val="60000"/>
-            </w14:schemeClr>
-          </w14:shadow>
-          <w14:textOutline w14:w="0" w14:cap="flat" w14:cmpd="sng" w14:algn="ctr">
-            <w14:noFill/>
-            <w14:prstDash w14:val="solid"/>
-            <w14:round/>
-          </w14:textOutline>
-        </w:rPr>
-        <w:t>LangGraph</w:t>
-      </w:r>
-      <w:proofErr w:type="spellEnd"/>
+        <w:t>Integration of LangGraph</w:t>
+      </w:r>
     </w:p>
     <w:p>
       <w:pPr>
@@ -11007,51 +9286,7 @@
             <w14:round/>
           </w14:textOutline>
         </w:rPr>
-        <w:t xml:space="preserve">Uses </w:t>
-      </w:r>
-      <w:proofErr w:type="spellStart"/>
-      <w:r>
-        <w:rPr>
-          <w:rFonts w:ascii="Times New Roman" w:eastAsia="Times New Roman" w:hAnsi="Times New Roman" w:cs="Times New Roman"/>
-          <w:iCs/>
-          <w:color w:val="000000" w:themeColor="text1"/>
-          <w:sz w:val="24"/>
-          <w:szCs w:val="24"/>
-          <w:lang w:val="en-IN"/>
-          <w14:shadow w14:blurRad="38100" w14:dist="19050" w14:dir="2700000" w14:sx="100000" w14:sy="100000" w14:kx="0" w14:ky="0" w14:algn="tl">
-            <w14:schemeClr w14:val="dk1">
-              <w14:alpha w14:val="60000"/>
-            </w14:schemeClr>
-          </w14:shadow>
-          <w14:textOutline w14:w="0" w14:cap="flat" w14:cmpd="sng" w14:algn="ctr">
-            <w14:noFill/>
-            <w14:prstDash w14:val="solid"/>
-            <w14:round/>
-          </w14:textOutline>
-        </w:rPr>
-        <w:t>langgraph</w:t>
-      </w:r>
-      <w:proofErr w:type="spellEnd"/>
-      <w:r>
-        <w:rPr>
-          <w:rFonts w:ascii="Times New Roman" w:eastAsia="Times New Roman" w:hAnsi="Times New Roman" w:cs="Times New Roman"/>
-          <w:iCs/>
-          <w:color w:val="000000" w:themeColor="text1"/>
-          <w:sz w:val="24"/>
-          <w:szCs w:val="24"/>
-          <w:lang w:val="en-IN"/>
-          <w14:shadow w14:blurRad="38100" w14:dist="19050" w14:dir="2700000" w14:sx="100000" w14:sy="100000" w14:kx="0" w14:ky="0" w14:algn="tl">
-            <w14:schemeClr w14:val="dk1">
-              <w14:alpha w14:val="60000"/>
-            </w14:schemeClr>
-          </w14:shadow>
-          <w14:textOutline w14:w="0" w14:cap="flat" w14:cmpd="sng" w14:algn="ctr">
-            <w14:noFill/>
-            <w14:prstDash w14:val="solid"/>
-            <w14:round/>
-          </w14:textOutline>
-        </w:rPr>
-        <w:t xml:space="preserve"> to define and manage the workflow logic: </w:t>
+        <w:t xml:space="preserve">Uses langgraph to define and manage the workflow logic: </w:t>
       </w:r>
     </w:p>
     <w:p>
@@ -11545,7 +9780,7 @@
           </w14:textOutline>
         </w:rPr>
         <w:pict w14:anchorId="37845227">
-          <v:rect id="_x0000_i1050" style="width:0;height:1.5pt" o:hralign="center" o:hrstd="t" o:hr="t" fillcolor="#a0a0a0" stroked="f"/>
+          <v:rect id="_x0000_i1035" style="width:0;height:1.5pt" o:hralign="center" o:hrstd="t" o:hr="t" fillcolor="#a0a0a0" stroked="f"/>
         </w:pict>
       </w:r>
     </w:p>
@@ -11987,51 +10222,7 @@
             <w14:round/>
           </w14:textOutline>
         </w:rPr>
-        <w:t>If documents are irrelevant, the system refines the query (</w:t>
-      </w:r>
-      <w:proofErr w:type="spellStart"/>
-      <w:r>
-        <w:rPr>
-          <w:rFonts w:ascii="Times New Roman" w:eastAsia="Times New Roman" w:hAnsi="Times New Roman" w:cs="Times New Roman"/>
-          <w:iCs/>
-          <w:color w:val="000000" w:themeColor="text1"/>
-          <w:sz w:val="24"/>
-          <w:szCs w:val="24"/>
-          <w:lang w:val="en-IN"/>
-          <w14:shadow w14:blurRad="38100" w14:dist="19050" w14:dir="2700000" w14:sx="100000" w14:sy="100000" w14:kx="0" w14:ky="0" w14:algn="tl">
-            <w14:schemeClr w14:val="dk1">
-              <w14:alpha w14:val="60000"/>
-            </w14:schemeClr>
-          </w14:shadow>
-          <w14:textOutline w14:w="0" w14:cap="flat" w14:cmpd="sng" w14:algn="ctr">
-            <w14:noFill/>
-            <w14:prstDash w14:val="solid"/>
-            <w14:round/>
-          </w14:textOutline>
-        </w:rPr>
-        <w:t>transform_query</w:t>
-      </w:r>
-      <w:proofErr w:type="spellEnd"/>
-      <w:r>
-        <w:rPr>
-          <w:rFonts w:ascii="Times New Roman" w:eastAsia="Times New Roman" w:hAnsi="Times New Roman" w:cs="Times New Roman"/>
-          <w:iCs/>
-          <w:color w:val="000000" w:themeColor="text1"/>
-          <w:sz w:val="24"/>
-          <w:szCs w:val="24"/>
-          <w:lang w:val="en-IN"/>
-          <w14:shadow w14:blurRad="38100" w14:dist="19050" w14:dir="2700000" w14:sx="100000" w14:sy="100000" w14:kx="0" w14:ky="0" w14:algn="tl">
-            <w14:schemeClr w14:val="dk1">
-              <w14:alpha w14:val="60000"/>
-            </w14:schemeClr>
-          </w14:shadow>
-          <w14:textOutline w14:w="0" w14:cap="flat" w14:cmpd="sng" w14:algn="ctr">
-            <w14:noFill/>
-            <w14:prstDash w14:val="solid"/>
-            <w14:round/>
-          </w14:textOutline>
-        </w:rPr>
-        <w:t>) and performs a web search.</w:t>
+        <w:t>If documents are irrelevant, the system refines the query (transform_query) and performs a web search.</w:t>
       </w:r>
     </w:p>
     <w:p>
@@ -12313,51 +10504,7 @@
             <w14:round/>
           </w14:textOutline>
         </w:rPr>
-        <w:t xml:space="preserve">The workflow steps and final output are presented interactively in the </w:t>
-      </w:r>
-      <w:proofErr w:type="spellStart"/>
-      <w:r>
-        <w:rPr>
-          <w:rFonts w:ascii="Times New Roman" w:eastAsia="Times New Roman" w:hAnsi="Times New Roman" w:cs="Times New Roman"/>
-          <w:iCs/>
-          <w:color w:val="000000" w:themeColor="text1"/>
-          <w:sz w:val="24"/>
-          <w:szCs w:val="24"/>
-          <w:lang w:val="en-IN"/>
-          <w14:shadow w14:blurRad="38100" w14:dist="19050" w14:dir="2700000" w14:sx="100000" w14:sy="100000" w14:kx="0" w14:ky="0" w14:algn="tl">
-            <w14:schemeClr w14:val="dk1">
-              <w14:alpha w14:val="60000"/>
-            </w14:schemeClr>
-          </w14:shadow>
-          <w14:textOutline w14:w="0" w14:cap="flat" w14:cmpd="sng" w14:algn="ctr">
-            <w14:noFill/>
-            <w14:prstDash w14:val="solid"/>
-            <w14:round/>
-          </w14:textOutline>
-        </w:rPr>
-        <w:t>Streamlit</w:t>
-      </w:r>
-      <w:proofErr w:type="spellEnd"/>
-      <w:r>
-        <w:rPr>
-          <w:rFonts w:ascii="Times New Roman" w:eastAsia="Times New Roman" w:hAnsi="Times New Roman" w:cs="Times New Roman"/>
-          <w:iCs/>
-          <w:color w:val="000000" w:themeColor="text1"/>
-          <w:sz w:val="24"/>
-          <w:szCs w:val="24"/>
-          <w:lang w:val="en-IN"/>
-          <w14:shadow w14:blurRad="38100" w14:dist="19050" w14:dir="2700000" w14:sx="100000" w14:sy="100000" w14:kx="0" w14:ky="0" w14:algn="tl">
-            <w14:schemeClr w14:val="dk1">
-              <w14:alpha w14:val="60000"/>
-            </w14:schemeClr>
-          </w14:shadow>
-          <w14:textOutline w14:w="0" w14:cap="flat" w14:cmpd="sng" w14:algn="ctr">
-            <w14:noFill/>
-            <w14:prstDash w14:val="solid"/>
-            <w14:round/>
-          </w14:textOutline>
-        </w:rPr>
-        <w:t xml:space="preserve"> app.</w:t>
+        <w:t>The workflow steps and final output are presented interactively in the Streamlit app.</w:t>
       </w:r>
     </w:p>
     <w:p>
@@ -12401,7 +10548,7 @@
           </w14:textOutline>
         </w:rPr>
         <w:pict w14:anchorId="6A507017">
-          <v:rect id="_x0000_i1051" style="width:0;height:1.5pt" o:hralign="center" o:hrstd="t" o:hr="t" fillcolor="#a0a0a0" stroked="f"/>
+          <v:rect id="_x0000_i1036" style="width:0;height:1.5pt" o:hralign="center" o:hrstd="t" o:hr="t" fillcolor="#a0a0a0" stroked="f"/>
         </w:pict>
       </w:r>
     </w:p>
@@ -12844,7 +10991,7 @@
           </w14:textOutline>
         </w:rPr>
         <w:pict w14:anchorId="2AE91EF6">
-          <v:rect id="_x0000_i1052" style="width:0;height:1.5pt" o:hralign="center" o:hrstd="t" o:hr="t" fillcolor="#a0a0a0" stroked="f"/>
+          <v:rect id="_x0000_i1037" style="width:0;height:1.5pt" o:hralign="center" o:hrstd="t" o:hr="t" fillcolor="#a0a0a0" stroked="f"/>
         </w:pict>
       </w:r>
     </w:p>
@@ -13042,26 +11189,26 @@
             <v:path o:extrusionok="f" gradientshapeok="t" o:connecttype="rect"/>
             <o:lock v:ext="edit" aspectratio="t"/>
           </v:shapetype>
-          <v:shape id="_x0000_i1131" type="#_x0000_t75" style="width:76.5pt;height:49.5pt" o:ole="">
+          <v:shape id="_x0000_i1038" type="#_x0000_t75" style="width:76.5pt;height:49.5pt" o:ole="">
             <v:imagedata r:id="rId9" o:title=""/>
           </v:shape>
-          <o:OLEObject Type="Embed" ProgID="Package" ShapeID="_x0000_i1131" DrawAspect="Icon" ObjectID="_1798613691" r:id="rId10"/>
+          <o:OLEObject Type="Embed" ProgID="Package" ShapeID="_x0000_i1038" DrawAspect="Icon" ObjectID="_1798726162" r:id="rId10"/>
         </w:object>
       </w:r>
       <w:r>
         <w:object w:dxaOrig="1537" w:dyaOrig="994" w14:anchorId="0792572D">
-          <v:shape id="_x0000_i1130" type="#_x0000_t75" style="width:76.5pt;height:49.5pt" o:ole="">
+          <v:shape id="_x0000_i1039" type="#_x0000_t75" style="width:76.5pt;height:49.5pt" o:ole="">
             <v:imagedata r:id="rId11" o:title=""/>
           </v:shape>
-          <o:OLEObject Type="Embed" ProgID="Package" ShapeID="_x0000_i1130" DrawAspect="Icon" ObjectID="_1798613692" r:id="rId12"/>
+          <o:OLEObject Type="Embed" ProgID="Package" ShapeID="_x0000_i1039" DrawAspect="Icon" ObjectID="_1798726163" r:id="rId12"/>
         </w:object>
       </w:r>
       <w:r>
         <w:object w:dxaOrig="1537" w:dyaOrig="994" w14:anchorId="14271D50">
-          <v:shape id="_x0000_i1129" type="#_x0000_t75" style="width:76.5pt;height:49.5pt" o:ole="">
+          <v:shape id="_x0000_i1040" type="#_x0000_t75" style="width:76.5pt;height:49.5pt" o:ole="">
             <v:imagedata r:id="rId13" o:title=""/>
           </v:shape>
-          <o:OLEObject Type="Embed" ProgID="Package" ShapeID="_x0000_i1129" DrawAspect="Icon" ObjectID="_1798613693" r:id="rId14"/>
+          <o:OLEObject Type="Embed" ProgID="Package" ShapeID="_x0000_i1040" DrawAspect="Icon" ObjectID="_1798726164" r:id="rId14"/>
         </w:object>
       </w:r>
     </w:p>
@@ -17833,6 +15980,7 @@
   <w:style w:type="character" w:default="1" w:styleId="DefaultParagraphFont">
     <w:name w:val="Default Paragraph Font"/>
     <w:uiPriority w:val="1"/>
+    <w:semiHidden/>
     <w:unhideWhenUsed/>
   </w:style>
   <w:style w:type="table" w:default="1" w:styleId="TableNormal">
